--- a/BAB I.docx
+++ b/BAB I.docx
@@ -809,13 +809,15 @@
         <w:spacing w:after="0" w:line="480" w:lineRule="auto"/>
         <w:rPr>
           <w:rFonts w:ascii="Times New Roman" w:hAnsi="Times New Roman" w:cs="Times New Roman"/>
-          <w:sz w:val="24"/>
-          <w:szCs w:val="24"/>
-        </w:rPr>
-      </w:pPr>
-      <w:r>
-        <w:rPr>
-          <w:rFonts w:ascii="Times New Roman" w:hAnsi="Times New Roman" w:cs="Times New Roman"/>
+          <w:b/>
+          <w:sz w:val="24"/>
+          <w:szCs w:val="24"/>
+        </w:rPr>
+      </w:pPr>
+      <w:r>
+        <w:rPr>
+          <w:rFonts w:ascii="Times New Roman" w:hAnsi="Times New Roman" w:cs="Times New Roman"/>
+          <w:b/>
           <w:sz w:val="24"/>
           <w:szCs w:val="24"/>
         </w:rPr>
@@ -963,13 +965,15 @@
         <w:spacing w:after="0" w:line="480" w:lineRule="auto"/>
         <w:rPr>
           <w:rFonts w:ascii="Times New Roman" w:hAnsi="Times New Roman" w:cs="Times New Roman"/>
-          <w:sz w:val="24"/>
-          <w:szCs w:val="24"/>
-        </w:rPr>
-      </w:pPr>
-      <w:r>
-        <w:rPr>
-          <w:rFonts w:ascii="Times New Roman" w:hAnsi="Times New Roman" w:cs="Times New Roman"/>
+          <w:b/>
+          <w:sz w:val="24"/>
+          <w:szCs w:val="24"/>
+        </w:rPr>
+      </w:pPr>
+      <w:r>
+        <w:rPr>
+          <w:rFonts w:ascii="Times New Roman" w:hAnsi="Times New Roman" w:cs="Times New Roman"/>
+          <w:b/>
           <w:sz w:val="24"/>
           <w:szCs w:val="24"/>
         </w:rPr>
@@ -1079,13 +1083,15 @@
         <w:spacing w:after="0" w:line="480" w:lineRule="auto"/>
         <w:rPr>
           <w:rFonts w:ascii="Times New Roman" w:hAnsi="Times New Roman" w:cs="Times New Roman"/>
-          <w:sz w:val="24"/>
-          <w:szCs w:val="24"/>
-        </w:rPr>
-      </w:pPr>
-      <w:r>
-        <w:rPr>
-          <w:rFonts w:ascii="Times New Roman" w:hAnsi="Times New Roman" w:cs="Times New Roman"/>
+          <w:b/>
+          <w:sz w:val="24"/>
+          <w:szCs w:val="24"/>
+        </w:rPr>
+      </w:pPr>
+      <w:r>
+        <w:rPr>
+          <w:rFonts w:ascii="Times New Roman" w:hAnsi="Times New Roman" w:cs="Times New Roman"/>
+          <w:b/>
           <w:sz w:val="24"/>
           <w:szCs w:val="24"/>
         </w:rPr>
@@ -1174,19 +1180,23 @@
         <w:spacing w:after="0" w:line="480" w:lineRule="auto"/>
         <w:rPr>
           <w:rFonts w:ascii="Times New Roman" w:hAnsi="Times New Roman" w:cs="Times New Roman"/>
-          <w:sz w:val="24"/>
-          <w:szCs w:val="24"/>
-        </w:rPr>
-      </w:pPr>
-      <w:r>
-        <w:rPr>
-          <w:rFonts w:ascii="Times New Roman" w:hAnsi="Times New Roman" w:cs="Times New Roman"/>
+          <w:b/>
+          <w:sz w:val="24"/>
+          <w:szCs w:val="24"/>
+        </w:rPr>
+      </w:pPr>
+      <w:bookmarkStart w:id="0" w:name="_GoBack"/>
+      <w:r>
+        <w:rPr>
+          <w:rFonts w:ascii="Times New Roman" w:hAnsi="Times New Roman" w:cs="Times New Roman"/>
+          <w:b/>
           <w:sz w:val="24"/>
           <w:szCs w:val="24"/>
         </w:rPr>
         <w:t>Kegunaan Penelitian</w:t>
       </w:r>
     </w:p>
+    <w:bookmarkEnd w:id="0"/>
     <w:p>
       <w:pPr>
         <w:pStyle w:val="ListParagraph"/>
@@ -1408,13 +1418,15 @@
         <w:spacing w:after="0" w:line="480" w:lineRule="auto"/>
         <w:rPr>
           <w:rFonts w:ascii="Times New Roman" w:hAnsi="Times New Roman" w:cs="Times New Roman"/>
-          <w:sz w:val="24"/>
-          <w:szCs w:val="24"/>
-        </w:rPr>
-      </w:pPr>
-      <w:r>
-        <w:rPr>
-          <w:rFonts w:ascii="Times New Roman" w:hAnsi="Times New Roman" w:cs="Times New Roman"/>
+          <w:b/>
+          <w:sz w:val="24"/>
+          <w:szCs w:val="24"/>
+        </w:rPr>
+      </w:pPr>
+      <w:r>
+        <w:rPr>
+          <w:rFonts w:ascii="Times New Roman" w:hAnsi="Times New Roman" w:cs="Times New Roman"/>
+          <w:b/>
           <w:sz w:val="24"/>
           <w:szCs w:val="24"/>
         </w:rPr>
@@ -1423,6 +1435,7 @@
       <w:r>
         <w:rPr>
           <w:rFonts w:ascii="Times New Roman" w:hAnsi="Times New Roman" w:cs="Times New Roman"/>
+          <w:b/>
           <w:sz w:val="24"/>
           <w:szCs w:val="24"/>
         </w:rPr>
@@ -2291,15 +2304,7 @@
           <w:sz w:val="24"/>
           <w:szCs w:val="24"/>
         </w:rPr>
-        <w:t xml:space="preserve">Analisis Masukan (input), Proses dan Keluaran (output) Sistem </w:t>
-      </w:r>
-      <w:r>
-        <w:rPr>
-          <w:rFonts w:ascii="Times New Roman" w:hAnsi="Times New Roman" w:cs="Times New Roman"/>
-          <w:sz w:val="24"/>
-          <w:szCs w:val="24"/>
-        </w:rPr>
-        <w:t>yang Diusulkan</w:t>
+        <w:t>Analisis Masukan (input), Proses dan Keluaran (output) Sistem yang Diusulkan</w:t>
       </w:r>
     </w:p>
     <w:p>
@@ -2391,15 +2396,7 @@
           <w:sz w:val="24"/>
           <w:szCs w:val="24"/>
         </w:rPr>
-        <w:t xml:space="preserve">Bagan Terstruktur Sistem </w:t>
-      </w:r>
-      <w:r>
-        <w:rPr>
-          <w:rFonts w:ascii="Times New Roman" w:hAnsi="Times New Roman" w:cs="Times New Roman"/>
-          <w:sz w:val="24"/>
-          <w:szCs w:val="24"/>
-        </w:rPr>
-        <w:t>yang Diusulkan</w:t>
+        <w:t>Bagan Terstruktur Sistem yang Diusulkan</w:t>
       </w:r>
     </w:p>
     <w:p>
@@ -2422,15 +2419,7 @@
           <w:sz w:val="24"/>
           <w:szCs w:val="24"/>
         </w:rPr>
-        <w:t xml:space="preserve">Spesifikasi Modul Sistem </w:t>
-      </w:r>
-      <w:r>
-        <w:rPr>
-          <w:rFonts w:ascii="Times New Roman" w:hAnsi="Times New Roman" w:cs="Times New Roman"/>
-          <w:sz w:val="24"/>
-          <w:szCs w:val="24"/>
-        </w:rPr>
-        <w:t>yang Diusulkan</w:t>
+        <w:t>Spesifikasi Modul Sistem yang Diusulkan</w:t>
       </w:r>
     </w:p>
     <w:p>
@@ -2454,18 +2443,8 @@
           <w:szCs w:val="24"/>
         </w:rPr>
         <w:lastRenderedPageBreak/>
-        <w:t xml:space="preserve">Rancangan Basis Data Sistem </w:t>
-      </w:r>
-      <w:r>
-        <w:rPr>
-          <w:rFonts w:ascii="Times New Roman" w:hAnsi="Times New Roman" w:cs="Times New Roman"/>
-          <w:sz w:val="24"/>
-          <w:szCs w:val="24"/>
-        </w:rPr>
-        <w:t>yang Diusulkan</w:t>
-      </w:r>
-      <w:bookmarkStart w:id="0" w:name="_GoBack"/>
-      <w:bookmarkEnd w:id="0"/>
+        <w:t>Rancangan Basis Data Sistem yang Diusulkan</w:t>
+      </w:r>
     </w:p>
     <w:p>
       <w:pPr>
@@ -4365,7 +4344,7 @@
 </file>
 
 <file path=customXml/itemProps1.xml><?xml version="1.0" encoding="utf-8"?>
-<ds:datastoreItem xmlns:ds="http://schemas.openxmlformats.org/officeDocument/2006/customXml" ds:itemID="{00C1DAA8-8DD8-411F-8626-2D38DC13873E}">
+<ds:datastoreItem xmlns:ds="http://schemas.openxmlformats.org/officeDocument/2006/customXml" ds:itemID="{085AB927-7296-45A0-8B70-59E7502706F5}">
   <ds:schemaRefs>
     <ds:schemaRef ds:uri="http://schemas.openxmlformats.org/officeDocument/2006/bibliography"/>
   </ds:schemaRefs>

--- a/BAB I.docx
+++ b/BAB I.docx
@@ -105,25 +105,7 @@
           <w:sz w:val="24"/>
           <w:szCs w:val="24"/>
         </w:rPr>
-        <w:t xml:space="preserve">Informasi yang di butuhkan juga oleh setiap orang saat ini juga membutuhkan informasi yang cepat, tepat serta akurat. Oleh sebab itu teknologi informasi terus berkembang dan kebutuhannya semakin </w:t>
-      </w:r>
-      <w:proofErr w:type="gramStart"/>
-      <w:r>
-        <w:rPr>
-          <w:rFonts w:ascii="Times New Roman" w:hAnsi="Times New Roman" w:cs="Times New Roman"/>
-          <w:sz w:val="24"/>
-          <w:szCs w:val="24"/>
-        </w:rPr>
-        <w:t>tidak</w:t>
-      </w:r>
-      <w:proofErr w:type="gramEnd"/>
-      <w:r>
-        <w:rPr>
-          <w:rFonts w:ascii="Times New Roman" w:hAnsi="Times New Roman" w:cs="Times New Roman"/>
-          <w:sz w:val="24"/>
-          <w:szCs w:val="24"/>
-        </w:rPr>
-        <w:t xml:space="preserve"> dapat di pisahkan dari keseharian kita.</w:t>
+        <w:t>Informasi yang dibutuhkan juga oleh setiap orang saat ini juga membutuhkan informasi yang cepat, tepat serta akurat. Oleh sebab itu teknologi informasi terus berkembang dan kebutuhannya semakin tidak dapat dipisahkan dari keseharian kita.</w:t>
       </w:r>
     </w:p>
     <w:p>
@@ -144,15 +126,79 @@
           <w:sz w:val="24"/>
           <w:szCs w:val="24"/>
         </w:rPr>
-        <w:t xml:space="preserve">Teknologi informasi saat ini berkembang cukup pesat hamper di semua bidang, baik bidang industry, jasa, jual-beli, </w:t>
-      </w:r>
-      <w:r>
-        <w:rPr>
-          <w:rFonts w:ascii="Times New Roman" w:hAnsi="Times New Roman" w:cs="Times New Roman"/>
-          <w:sz w:val="24"/>
-          <w:szCs w:val="24"/>
-        </w:rPr>
-        <w:t>perbankan, pendidikan, militer dan masih banyak lagi bidang yang sudah mulai menggabungkan teknologi informasi ini di dalam kegiatan bisnis tersebut. Efektifitas serta efisiensi dalam pencapaian target bisnis merupakan tujuan akhir yang ingin di capai oleh pada pebisnis, dan teknologi informasi ini memberikan banyak solusi memudahkan kegiatan bisnis mereka sehingga dengan mudah mencapai hasil yang diinginkan dengan biaya yang seefisien mungkin.</w:t>
+        <w:t>Teknologi informasi saat i</w:t>
+      </w:r>
+      <w:r>
+        <w:rPr>
+          <w:rFonts w:ascii="Times New Roman" w:hAnsi="Times New Roman" w:cs="Times New Roman"/>
+          <w:sz w:val="24"/>
+          <w:szCs w:val="24"/>
+        </w:rPr>
+        <w:t>ni berkembang cukup pesat hampi</w:t>
+      </w:r>
+      <w:r>
+        <w:rPr>
+          <w:rFonts w:ascii="Times New Roman" w:hAnsi="Times New Roman" w:cs="Times New Roman"/>
+          <w:sz w:val="24"/>
+          <w:szCs w:val="24"/>
+        </w:rPr>
+        <w:t>r di se</w:t>
+      </w:r>
+      <w:r>
+        <w:rPr>
+          <w:rFonts w:ascii="Times New Roman" w:hAnsi="Times New Roman" w:cs="Times New Roman"/>
+          <w:sz w:val="24"/>
+          <w:szCs w:val="24"/>
+        </w:rPr>
+        <w:t>mua bidang, baik bidang industri</w:t>
+      </w:r>
+      <w:r>
+        <w:rPr>
+          <w:rFonts w:ascii="Times New Roman" w:hAnsi="Times New Roman" w:cs="Times New Roman"/>
+          <w:sz w:val="24"/>
+          <w:szCs w:val="24"/>
+        </w:rPr>
+        <w:t xml:space="preserve">, jasa, jual-beli, </w:t>
+      </w:r>
+      <w:r>
+        <w:rPr>
+          <w:rFonts w:ascii="Times New Roman" w:hAnsi="Times New Roman" w:cs="Times New Roman"/>
+          <w:sz w:val="24"/>
+          <w:szCs w:val="24"/>
+        </w:rPr>
+        <w:t xml:space="preserve">perbankan, pendidikan, militer dan masih banyak lagi bidang yang sudah mulai menggabungkan teknologi informasi ini di dalam kegiatan bisnis tersebut. Efektifitas </w:t>
+      </w:r>
+      <w:r>
+        <w:rPr>
+          <w:rFonts w:ascii="Times New Roman" w:hAnsi="Times New Roman" w:cs="Times New Roman"/>
+          <w:sz w:val="24"/>
+          <w:szCs w:val="24"/>
+        </w:rPr>
+        <w:t xml:space="preserve">dan </w:t>
+      </w:r>
+      <w:r>
+        <w:rPr>
+          <w:rFonts w:ascii="Times New Roman" w:hAnsi="Times New Roman" w:cs="Times New Roman"/>
+          <w:sz w:val="24"/>
+          <w:szCs w:val="24"/>
+        </w:rPr>
+        <w:t>efisiensi dalam pencapaian target bisnis merup</w:t>
+      </w:r>
+      <w:r>
+        <w:rPr>
+          <w:rFonts w:ascii="Times New Roman" w:hAnsi="Times New Roman" w:cs="Times New Roman"/>
+          <w:sz w:val="24"/>
+          <w:szCs w:val="24"/>
+        </w:rPr>
+        <w:t>akan tujuan akhir yang ingin di</w:t>
+      </w:r>
+      <w:r>
+        <w:rPr>
+          <w:rFonts w:ascii="Times New Roman" w:hAnsi="Times New Roman" w:cs="Times New Roman"/>
+          <w:sz w:val="24"/>
+          <w:szCs w:val="24"/>
+        </w:rPr>
+        <w:t>capai oleh pada pebisnis, dan teknologi informasi ini memberikan banyak solusi memudahkan kegiatan bisnis mereka sehingga dengan mudah mencapai hasil yang diinginkan dengan biaya yang seefisien mungkin.</w:t>
       </w:r>
     </w:p>
     <w:p>
@@ -189,7 +235,55 @@
           <w:sz w:val="24"/>
           <w:szCs w:val="24"/>
         </w:rPr>
-        <w:t xml:space="preserve">sebuah bisnis adalah bagaimana mengelola pemesanan kebutuhan barang, lalu mendata semua yang telah di beli dan kemudian mengatur pengeluaran barang tersebut. Sehingga pada akhirnya perusahaan bias tahu data </w:t>
+        <w:t>sebuah bisnis adalah bagaimana mengelola pemesanan kebutuhan barang, l</w:t>
+      </w:r>
+      <w:r>
+        <w:rPr>
+          <w:rFonts w:ascii="Times New Roman" w:hAnsi="Times New Roman" w:cs="Times New Roman"/>
+          <w:sz w:val="24"/>
+          <w:szCs w:val="24"/>
+        </w:rPr>
+        <w:t>alu mendata semua yang telah di</w:t>
+      </w:r>
+      <w:r>
+        <w:rPr>
+          <w:rFonts w:ascii="Times New Roman" w:hAnsi="Times New Roman" w:cs="Times New Roman"/>
+          <w:sz w:val="24"/>
+          <w:szCs w:val="24"/>
+        </w:rPr>
+        <w:t>beli dan kemudian mengatur pengeluaran barang tersebut. Sehi</w:t>
+      </w:r>
+      <w:r>
+        <w:rPr>
+          <w:rFonts w:ascii="Times New Roman" w:hAnsi="Times New Roman" w:cs="Times New Roman"/>
+          <w:sz w:val="24"/>
+          <w:szCs w:val="24"/>
+        </w:rPr>
+        <w:t>ngga pada akhirnya perusahaan bi</w:t>
+      </w:r>
+      <w:r>
+        <w:rPr>
+          <w:rFonts w:ascii="Times New Roman" w:hAnsi="Times New Roman" w:cs="Times New Roman"/>
+          <w:sz w:val="24"/>
+          <w:szCs w:val="24"/>
+        </w:rPr>
+        <w:t>s</w:t>
+      </w:r>
+      <w:r>
+        <w:rPr>
+          <w:rFonts w:ascii="Times New Roman" w:hAnsi="Times New Roman" w:cs="Times New Roman"/>
+          <w:sz w:val="24"/>
+          <w:szCs w:val="24"/>
+        </w:rPr>
+        <w:t>a</w:t>
+      </w:r>
+      <w:r>
+        <w:rPr>
+          <w:rFonts w:ascii="Times New Roman" w:hAnsi="Times New Roman" w:cs="Times New Roman"/>
+          <w:sz w:val="24"/>
+          <w:szCs w:val="24"/>
+        </w:rPr>
+        <w:t xml:space="preserve"> tahu data </w:t>
       </w:r>
       <w:r>
         <w:rPr>
@@ -206,7 +300,40 @@
           <w:sz w:val="24"/>
           <w:szCs w:val="24"/>
         </w:rPr>
-        <w:t xml:space="preserve">system persediaan barang (inventory system) yang berguna memberikan informasi terkait dengan kebutuhan serta ketersediaan barang pada suatu organisasi. </w:t>
+        <w:t>s</w:t>
+      </w:r>
+      <w:r>
+        <w:rPr>
+          <w:rFonts w:ascii="Times New Roman" w:hAnsi="Times New Roman" w:cs="Times New Roman"/>
+          <w:sz w:val="24"/>
+          <w:szCs w:val="24"/>
+        </w:rPr>
+        <w:t>i</w:t>
+      </w:r>
+      <w:r>
+        <w:rPr>
+          <w:rFonts w:ascii="Times New Roman" w:hAnsi="Times New Roman" w:cs="Times New Roman"/>
+          <w:sz w:val="24"/>
+          <w:szCs w:val="24"/>
+        </w:rPr>
+        <w:t>stem persediaan barang (</w:t>
+      </w:r>
+      <w:r>
+        <w:rPr>
+          <w:rFonts w:ascii="Times New Roman" w:hAnsi="Times New Roman" w:cs="Times New Roman"/>
+          <w:i/>
+          <w:sz w:val="24"/>
+          <w:szCs w:val="24"/>
+        </w:rPr>
+        <w:t>inventory system</w:t>
+      </w:r>
+      <w:r>
+        <w:rPr>
+          <w:rFonts w:ascii="Times New Roman" w:hAnsi="Times New Roman" w:cs="Times New Roman"/>
+          <w:sz w:val="24"/>
+          <w:szCs w:val="24"/>
+        </w:rPr>
+        <w:t xml:space="preserve">) yang berguna memberikan informasi terkait dengan kebutuhan serta ketersediaan barang pada suatu organisasi. </w:t>
       </w:r>
     </w:p>
     <w:p>
@@ -227,7 +354,23 @@
           <w:sz w:val="24"/>
           <w:szCs w:val="24"/>
         </w:rPr>
-        <w:t xml:space="preserve">Dengan melihat serta mempertimbangkan beberapa permsalahan di atas, maka penulis tertarik untuk membuat rancang bangun sistem persediaan barang yang di sajikan dalam skripsi ini dengan judul </w:t>
+        <w:t>Dengan melihat serta mempertimbangkan beberapa perm</w:t>
+      </w:r>
+      <w:r>
+        <w:rPr>
+          <w:rFonts w:ascii="Times New Roman" w:hAnsi="Times New Roman" w:cs="Times New Roman"/>
+          <w:sz w:val="24"/>
+          <w:szCs w:val="24"/>
+        </w:rPr>
+        <w:t>a</w:t>
+      </w:r>
+      <w:r>
+        <w:rPr>
+          <w:rFonts w:ascii="Times New Roman" w:hAnsi="Times New Roman" w:cs="Times New Roman"/>
+          <w:sz w:val="24"/>
+          <w:szCs w:val="24"/>
+        </w:rPr>
+        <w:t xml:space="preserve">salahan di atas, maka penulis tertarik untuk membuat rancang bangun sistem persediaan barang yang di sajikan dalam skripsi ini dengan judul </w:t>
       </w:r>
       <w:r>
         <w:rPr>
@@ -236,7 +379,26 @@
           <w:sz w:val="24"/>
           <w:szCs w:val="24"/>
         </w:rPr>
-        <w:t>Rancang Bangun Monitoring Inventory System pada PT. Daun Biru Engineering berbasis Java</w:t>
+        <w:t xml:space="preserve">Rancang Bangun Monitoring </w:t>
+      </w:r>
+      <w:r>
+        <w:rPr>
+          <w:rFonts w:ascii="Times New Roman" w:hAnsi="Times New Roman" w:cs="Times New Roman"/>
+          <w:b/>
+          <w:i/>
+          <w:sz w:val="24"/>
+          <w:szCs w:val="24"/>
+        </w:rPr>
+        <w:t>Inventory System</w:t>
+      </w:r>
+      <w:r>
+        <w:rPr>
+          <w:rFonts w:ascii="Times New Roman" w:hAnsi="Times New Roman" w:cs="Times New Roman"/>
+          <w:b/>
+          <w:sz w:val="24"/>
+          <w:szCs w:val="24"/>
+        </w:rPr>
+        <w:t xml:space="preserve"> pada PT. Daun Biru Engineering berbasis Java</w:t>
       </w:r>
       <w:r>
         <w:rPr>
@@ -260,40 +422,31 @@
           <w:sz w:val="24"/>
           <w:szCs w:val="24"/>
         </w:rPr>
-        <w:t xml:space="preserve">Diharapkan rancang bangun ini dapat bermanfaat dalam pengelolaan persediaan barang pada perusahaan tersebut serta membuat semakin mudahnya </w:t>
-      </w:r>
-      <w:r>
-        <w:rPr>
-          <w:rFonts w:ascii="Times New Roman" w:hAnsi="Times New Roman" w:cs="Times New Roman"/>
-          <w:sz w:val="24"/>
-          <w:szCs w:val="24"/>
-        </w:rPr>
-        <w:t xml:space="preserve">informasi yang terkait dengan ketersediaan barang secara cepat, tepat dan akurat. </w:t>
-      </w:r>
-    </w:p>
-    <w:p>
-      <w:pPr>
-        <w:pStyle w:val="ListParagraph"/>
-        <w:numPr>
-          <w:ilvl w:val="0"/>
-          <w:numId w:val="1"/>
-        </w:numPr>
-        <w:spacing w:after="0" w:line="480" w:lineRule="auto"/>
-        <w:rPr>
-          <w:rFonts w:ascii="Times New Roman" w:hAnsi="Times New Roman" w:cs="Times New Roman"/>
-          <w:b/>
-          <w:sz w:val="24"/>
-          <w:szCs w:val="24"/>
-        </w:rPr>
-      </w:pPr>
-      <w:r>
-        <w:rPr>
-          <w:rFonts w:ascii="Times New Roman" w:hAnsi="Times New Roman" w:cs="Times New Roman"/>
-          <w:b/>
-          <w:sz w:val="24"/>
-          <w:szCs w:val="24"/>
-        </w:rPr>
-        <w:t>Identifikasi Masalah</w:t>
+        <w:t xml:space="preserve">Diharapkan rancang bangun ini dapat bermanfaat dalam pengelolaan persediaan barang pada perusahaan tersebut </w:t>
+      </w:r>
+      <w:r>
+        <w:rPr>
+          <w:rFonts w:ascii="Times New Roman" w:hAnsi="Times New Roman" w:cs="Times New Roman"/>
+          <w:sz w:val="24"/>
+          <w:szCs w:val="24"/>
+        </w:rPr>
+        <w:t xml:space="preserve">dan </w:t>
+      </w:r>
+      <w:r>
+        <w:rPr>
+          <w:rFonts w:ascii="Times New Roman" w:hAnsi="Times New Roman" w:cs="Times New Roman"/>
+          <w:sz w:val="24"/>
+          <w:szCs w:val="24"/>
+        </w:rPr>
+        <w:t xml:space="preserve">membuat semakin mudahnya </w:t>
+      </w:r>
+      <w:r>
+        <w:rPr>
+          <w:rFonts w:ascii="Times New Roman" w:hAnsi="Times New Roman" w:cs="Times New Roman"/>
+          <w:sz w:val="24"/>
+          <w:szCs w:val="24"/>
+        </w:rPr>
+        <w:t>informasi yang terkait dengan ketersediaan barang secara cepat, tepat dan akurat.</w:t>
       </w:r>
     </w:p>
     <w:p>
@@ -314,110 +467,6 @@
           <w:sz w:val="24"/>
           <w:szCs w:val="24"/>
         </w:rPr>
-        <w:t>Persediaan b</w:t>
-      </w:r>
-      <w:r>
-        <w:rPr>
-          <w:rFonts w:ascii="Times New Roman" w:hAnsi="Times New Roman" w:cs="Times New Roman"/>
-          <w:sz w:val="24"/>
-          <w:szCs w:val="24"/>
-        </w:rPr>
-        <w:t xml:space="preserve">arang menjadi </w:t>
-      </w:r>
-      <w:r>
-        <w:rPr>
-          <w:rFonts w:ascii="Times New Roman" w:hAnsi="Times New Roman" w:cs="Times New Roman"/>
-          <w:sz w:val="24"/>
-          <w:szCs w:val="24"/>
-        </w:rPr>
-        <w:t xml:space="preserve">penting apabila perusahaan membutuhkan untuk melakukan produksi barang atau pihak manajemen ingin mengetahui asset yang dimiliki pada saat ini secara capat, tepat dan akurat. Tentunya hal ini sangat wajar dibuthkan oleh sebuah perusahaan. Untuk mengatasi hal-hal yang tidak diinginkan pada proses pengadaan maupun penyediaan kebutuhan barang, penulis melakukan beberapa identifikasi masalah yang dirasakan menjadi kendala pada PT. Daun Biru Engineering pada saat ini, diataranya </w:t>
-      </w:r>
-      <w:proofErr w:type="gramStart"/>
-      <w:r>
-        <w:rPr>
-          <w:rFonts w:ascii="Times New Roman" w:hAnsi="Times New Roman" w:cs="Times New Roman"/>
-          <w:sz w:val="24"/>
-          <w:szCs w:val="24"/>
-        </w:rPr>
-        <w:t>adalah :</w:t>
-      </w:r>
-      <w:proofErr w:type="gramEnd"/>
-    </w:p>
-    <w:p>
-      <w:pPr>
-        <w:pStyle w:val="ListParagraph"/>
-        <w:numPr>
-          <w:ilvl w:val="0"/>
-          <w:numId w:val="2"/>
-        </w:numPr>
-        <w:spacing w:after="0" w:line="480" w:lineRule="auto"/>
-        <w:jc w:val="both"/>
-        <w:rPr>
-          <w:rFonts w:ascii="Times New Roman" w:hAnsi="Times New Roman" w:cs="Times New Roman"/>
-          <w:sz w:val="24"/>
-          <w:szCs w:val="24"/>
-        </w:rPr>
-      </w:pPr>
-      <w:r>
-        <w:rPr>
-          <w:rFonts w:ascii="Times New Roman" w:hAnsi="Times New Roman" w:cs="Times New Roman"/>
-          <w:sz w:val="24"/>
-          <w:szCs w:val="24"/>
-        </w:rPr>
-        <w:t xml:space="preserve">Apakah dalam pengelolaan barang sudah menggunakan system? </w:t>
-      </w:r>
-    </w:p>
-    <w:p>
-      <w:pPr>
-        <w:pStyle w:val="ListParagraph"/>
-        <w:spacing w:after="0" w:line="480" w:lineRule="auto"/>
-        <w:jc w:val="both"/>
-        <w:rPr>
-          <w:rFonts w:ascii="Times New Roman" w:hAnsi="Times New Roman" w:cs="Times New Roman"/>
-          <w:sz w:val="24"/>
-          <w:szCs w:val="24"/>
-        </w:rPr>
-      </w:pPr>
-      <w:r>
-        <w:rPr>
-          <w:rFonts w:ascii="Times New Roman" w:hAnsi="Times New Roman" w:cs="Times New Roman"/>
-          <w:sz w:val="24"/>
-          <w:szCs w:val="24"/>
-        </w:rPr>
-        <w:lastRenderedPageBreak/>
-        <w:t>Pengamatan yang dilakukan oleh penulis selama ini mengindikasikan bahwa di PT. Daun Biru Engineering belum menggunakan sistem persediaan barang (</w:t>
-      </w:r>
-      <w:r>
-        <w:rPr>
-          <w:rFonts w:ascii="Times New Roman" w:hAnsi="Times New Roman" w:cs="Times New Roman"/>
-          <w:i/>
-          <w:sz w:val="24"/>
-          <w:szCs w:val="24"/>
-        </w:rPr>
-        <w:t>inventory system</w:t>
-      </w:r>
-      <w:r>
-        <w:rPr>
-          <w:rFonts w:ascii="Times New Roman" w:hAnsi="Times New Roman" w:cs="Times New Roman"/>
-          <w:sz w:val="24"/>
-          <w:szCs w:val="24"/>
-        </w:rPr>
-        <w:t>)</w:t>
-      </w:r>
-      <w:r>
-        <w:rPr>
-          <w:rFonts w:ascii="Times New Roman" w:hAnsi="Times New Roman" w:cs="Times New Roman"/>
-          <w:sz w:val="24"/>
-          <w:szCs w:val="24"/>
-        </w:rPr>
-        <w:t>.</w:t>
-      </w:r>
-      <w:r>
-        <w:rPr>
-          <w:rFonts w:ascii="Times New Roman" w:hAnsi="Times New Roman" w:cs="Times New Roman"/>
-          <w:sz w:val="24"/>
-          <w:szCs w:val="24"/>
-        </w:rPr>
         <w:t xml:space="preserve"> </w:t>
       </w:r>
     </w:p>
@@ -426,337 +475,29 @@
         <w:pStyle w:val="ListParagraph"/>
         <w:numPr>
           <w:ilvl w:val="0"/>
-          <w:numId w:val="2"/>
-        </w:numPr>
-        <w:spacing w:after="0" w:line="480" w:lineRule="auto"/>
-        <w:jc w:val="both"/>
-        <w:rPr>
-          <w:rFonts w:ascii="Times New Roman" w:hAnsi="Times New Roman" w:cs="Times New Roman"/>
-          <w:sz w:val="24"/>
-          <w:szCs w:val="24"/>
-        </w:rPr>
-      </w:pPr>
-      <w:r>
-        <w:rPr>
-          <w:rFonts w:ascii="Times New Roman" w:hAnsi="Times New Roman" w:cs="Times New Roman"/>
-          <w:sz w:val="24"/>
-          <w:szCs w:val="24"/>
-        </w:rPr>
-        <w:t xml:space="preserve">Apabila belum memiliki system, berarti perusahaan masih menggunakan </w:t>
-      </w:r>
-      <w:proofErr w:type="gramStart"/>
-      <w:r>
-        <w:rPr>
-          <w:rFonts w:ascii="Times New Roman" w:hAnsi="Times New Roman" w:cs="Times New Roman"/>
-          <w:sz w:val="24"/>
-          <w:szCs w:val="24"/>
-        </w:rPr>
-        <w:t>cara</w:t>
-      </w:r>
-      <w:proofErr w:type="gramEnd"/>
-      <w:r>
-        <w:rPr>
-          <w:rFonts w:ascii="Times New Roman" w:hAnsi="Times New Roman" w:cs="Times New Roman"/>
-          <w:sz w:val="24"/>
-          <w:szCs w:val="24"/>
-        </w:rPr>
-        <w:t xml:space="preserve"> manual?</w:t>
-      </w:r>
-    </w:p>
-    <w:p>
-      <w:pPr>
-        <w:pStyle w:val="ListParagraph"/>
-        <w:spacing w:after="0" w:line="480" w:lineRule="auto"/>
-        <w:jc w:val="both"/>
-        <w:rPr>
-          <w:rFonts w:ascii="Times New Roman" w:hAnsi="Times New Roman" w:cs="Times New Roman"/>
-          <w:sz w:val="24"/>
-          <w:szCs w:val="24"/>
-        </w:rPr>
-      </w:pPr>
-      <w:r>
-        <w:rPr>
-          <w:rFonts w:ascii="Times New Roman" w:hAnsi="Times New Roman" w:cs="Times New Roman"/>
-          <w:sz w:val="24"/>
-          <w:szCs w:val="24"/>
-        </w:rPr>
-        <w:t xml:space="preserve">Ya, untuk pengelolaan dan inventarisir barang masih menggunakan </w:t>
-      </w:r>
-      <w:r>
-        <w:rPr>
-          <w:rFonts w:ascii="Times New Roman" w:hAnsi="Times New Roman" w:cs="Times New Roman"/>
-          <w:sz w:val="24"/>
-          <w:szCs w:val="24"/>
-        </w:rPr>
-        <w:t>Microsoft Office dan dikerjakan secara manual oleh operator.</w:t>
-      </w:r>
-    </w:p>
-    <w:p>
-      <w:pPr>
-        <w:pStyle w:val="ListParagraph"/>
-        <w:numPr>
-          <w:ilvl w:val="0"/>
-          <w:numId w:val="2"/>
-        </w:numPr>
-        <w:spacing w:after="0" w:line="480" w:lineRule="auto"/>
-        <w:jc w:val="both"/>
-        <w:rPr>
-          <w:rFonts w:ascii="Times New Roman" w:hAnsi="Times New Roman" w:cs="Times New Roman"/>
-          <w:sz w:val="24"/>
-          <w:szCs w:val="24"/>
-        </w:rPr>
-      </w:pPr>
-      <w:r>
-        <w:rPr>
-          <w:rFonts w:ascii="Times New Roman" w:hAnsi="Times New Roman" w:cs="Times New Roman"/>
-          <w:sz w:val="24"/>
-          <w:szCs w:val="24"/>
-        </w:rPr>
-        <w:t xml:space="preserve">Untuk pengadaan barang, apakah melalui prosedur standar seperti pengajuan </w:t>
-      </w:r>
-      <w:r>
-        <w:rPr>
-          <w:rFonts w:ascii="Times New Roman" w:hAnsi="Times New Roman" w:cs="Times New Roman"/>
-          <w:i/>
-          <w:sz w:val="24"/>
-          <w:szCs w:val="24"/>
-        </w:rPr>
-        <w:t>Purchase Request, Quotation</w:t>
-      </w:r>
-      <w:r>
-        <w:rPr>
-          <w:rFonts w:ascii="Times New Roman" w:hAnsi="Times New Roman" w:cs="Times New Roman"/>
-          <w:sz w:val="24"/>
-          <w:szCs w:val="24"/>
-        </w:rPr>
-        <w:t xml:space="preserve"> dan lain sebagainya?</w:t>
-      </w:r>
-      <w:r>
-        <w:rPr>
-          <w:rFonts w:ascii="Times New Roman" w:hAnsi="Times New Roman" w:cs="Times New Roman"/>
-          <w:sz w:val="24"/>
-          <w:szCs w:val="24"/>
-        </w:rPr>
-        <w:t xml:space="preserve"> </w:t>
-      </w:r>
-    </w:p>
-    <w:p>
-      <w:pPr>
-        <w:pStyle w:val="ListParagraph"/>
-        <w:spacing w:after="0" w:line="480" w:lineRule="auto"/>
-        <w:jc w:val="both"/>
-        <w:rPr>
-          <w:rFonts w:ascii="Times New Roman" w:hAnsi="Times New Roman" w:cs="Times New Roman"/>
-          <w:sz w:val="24"/>
-          <w:szCs w:val="24"/>
-        </w:rPr>
-      </w:pPr>
-      <w:r>
-        <w:rPr>
-          <w:rFonts w:ascii="Times New Roman" w:hAnsi="Times New Roman" w:cs="Times New Roman"/>
-          <w:sz w:val="24"/>
-          <w:szCs w:val="24"/>
-        </w:rPr>
-        <w:t>Secara umum proses pengadaan barang belum mengikuti standar prosedur umum yang seharusnya di terapkan. Sehingga proses pengadaan hanya bersifat saat di butuhkan saja, bukan untuk memenuhi stok semestinya.</w:t>
-      </w:r>
-    </w:p>
-    <w:p>
-      <w:pPr>
-        <w:pStyle w:val="ListParagraph"/>
-        <w:numPr>
-          <w:ilvl w:val="0"/>
-          <w:numId w:val="2"/>
-        </w:numPr>
-        <w:spacing w:after="0" w:line="480" w:lineRule="auto"/>
-        <w:jc w:val="both"/>
-        <w:rPr>
-          <w:rFonts w:ascii="Times New Roman" w:hAnsi="Times New Roman" w:cs="Times New Roman"/>
-          <w:sz w:val="24"/>
-          <w:szCs w:val="24"/>
-        </w:rPr>
-      </w:pPr>
-      <w:r>
-        <w:rPr>
-          <w:rFonts w:ascii="Times New Roman" w:hAnsi="Times New Roman" w:cs="Times New Roman"/>
-          <w:sz w:val="24"/>
-          <w:szCs w:val="24"/>
-        </w:rPr>
-        <w:t xml:space="preserve">Apakah ada staff khusus yang bertanggung jawab mengelola persediaan barang? </w:t>
-      </w:r>
-    </w:p>
-    <w:p>
-      <w:pPr>
-        <w:pStyle w:val="ListParagraph"/>
-        <w:spacing w:after="0" w:line="480" w:lineRule="auto"/>
-        <w:jc w:val="both"/>
-        <w:rPr>
-          <w:rFonts w:ascii="Times New Roman" w:hAnsi="Times New Roman" w:cs="Times New Roman"/>
-          <w:sz w:val="24"/>
-          <w:szCs w:val="24"/>
-        </w:rPr>
-      </w:pPr>
-      <w:r>
-        <w:rPr>
-          <w:rFonts w:ascii="Times New Roman" w:hAnsi="Times New Roman" w:cs="Times New Roman"/>
-          <w:sz w:val="24"/>
-          <w:szCs w:val="24"/>
-        </w:rPr>
-        <w:t xml:space="preserve">Belum ada staff yang khusus di tugaskan menjadi staff logistic yang bertanggung jawab </w:t>
-      </w:r>
-      <w:proofErr w:type="gramStart"/>
-      <w:r>
-        <w:rPr>
-          <w:rFonts w:ascii="Times New Roman" w:hAnsi="Times New Roman" w:cs="Times New Roman"/>
-          <w:sz w:val="24"/>
-          <w:szCs w:val="24"/>
-        </w:rPr>
-        <w:t>akan</w:t>
-      </w:r>
-      <w:proofErr w:type="gramEnd"/>
-      <w:r>
-        <w:rPr>
-          <w:rFonts w:ascii="Times New Roman" w:hAnsi="Times New Roman" w:cs="Times New Roman"/>
-          <w:sz w:val="24"/>
-          <w:szCs w:val="24"/>
-        </w:rPr>
-        <w:t xml:space="preserve"> ketersediaan barang yang dibutuhkan.</w:t>
-      </w:r>
-    </w:p>
-    <w:p>
-      <w:pPr>
-        <w:pStyle w:val="ListParagraph"/>
-        <w:numPr>
-          <w:ilvl w:val="0"/>
-          <w:numId w:val="2"/>
-        </w:numPr>
-        <w:spacing w:after="0" w:line="480" w:lineRule="auto"/>
-        <w:jc w:val="both"/>
-        <w:rPr>
-          <w:rFonts w:ascii="Times New Roman" w:hAnsi="Times New Roman" w:cs="Times New Roman"/>
-          <w:sz w:val="24"/>
-          <w:szCs w:val="24"/>
-        </w:rPr>
-      </w:pPr>
-      <w:r>
-        <w:rPr>
-          <w:rFonts w:ascii="Times New Roman" w:hAnsi="Times New Roman" w:cs="Times New Roman"/>
-          <w:sz w:val="24"/>
-          <w:szCs w:val="24"/>
-        </w:rPr>
-        <w:t>Bagaimana pencatatan penggunaan barang, dapatkan dengan mudah diketahui siapa dan kapan barang di keluarkan dari stok dan digunakan oleh pihak yang bersangkutan?</w:t>
-      </w:r>
-    </w:p>
-    <w:p>
-      <w:pPr>
-        <w:pStyle w:val="ListParagraph"/>
-        <w:spacing w:after="0" w:line="480" w:lineRule="auto"/>
-        <w:jc w:val="both"/>
-        <w:rPr>
-          <w:rFonts w:ascii="Times New Roman" w:hAnsi="Times New Roman" w:cs="Times New Roman"/>
-          <w:sz w:val="24"/>
-          <w:szCs w:val="24"/>
-        </w:rPr>
-      </w:pPr>
-      <w:r>
-        <w:rPr>
-          <w:rFonts w:ascii="Times New Roman" w:hAnsi="Times New Roman" w:cs="Times New Roman"/>
-          <w:sz w:val="24"/>
-          <w:szCs w:val="24"/>
-        </w:rPr>
-        <w:t>Sampai saat ini semua pihak yang membutuhkan barang dapat dengan mudah menggunakan barang dan tidak adanya catatan yang digunakan untuk mengetahui jumlah pemakaian barang serta kapan barang tersebut telah digunakan.</w:t>
-      </w:r>
-    </w:p>
-    <w:p>
-      <w:pPr>
-        <w:pStyle w:val="ListParagraph"/>
-        <w:numPr>
-          <w:ilvl w:val="0"/>
-          <w:numId w:val="2"/>
-        </w:numPr>
-        <w:spacing w:after="0" w:line="480" w:lineRule="auto"/>
-        <w:jc w:val="both"/>
-        <w:rPr>
-          <w:rFonts w:ascii="Times New Roman" w:hAnsi="Times New Roman" w:cs="Times New Roman"/>
-          <w:sz w:val="24"/>
-          <w:szCs w:val="24"/>
-        </w:rPr>
-      </w:pPr>
-      <w:r>
-        <w:rPr>
-          <w:rFonts w:ascii="Times New Roman" w:hAnsi="Times New Roman" w:cs="Times New Roman"/>
-          <w:sz w:val="24"/>
-          <w:szCs w:val="24"/>
-        </w:rPr>
-        <w:lastRenderedPageBreak/>
-        <w:t>Pendataan barang sudah dikelompokkan sesuai dengan kelompok-kelompok yang di sesuaikan?</w:t>
-      </w:r>
-    </w:p>
-    <w:p>
-      <w:pPr>
-        <w:pStyle w:val="ListParagraph"/>
-        <w:spacing w:after="0" w:line="480" w:lineRule="auto"/>
-        <w:jc w:val="both"/>
-        <w:rPr>
-          <w:rFonts w:ascii="Times New Roman" w:hAnsi="Times New Roman" w:cs="Times New Roman"/>
-          <w:sz w:val="24"/>
-          <w:szCs w:val="24"/>
-        </w:rPr>
-      </w:pPr>
-      <w:r>
-        <w:rPr>
-          <w:rFonts w:ascii="Times New Roman" w:hAnsi="Times New Roman" w:cs="Times New Roman"/>
-          <w:sz w:val="24"/>
-          <w:szCs w:val="24"/>
-        </w:rPr>
-        <w:t>Pengelompokan sudah dilakukan, hanya saja belum tertata rapi menggunakan sistem, selain itu lokasi penyimpanan juga tidak terdata dalam pencatatan, sehingga sangat tergantung dari beberapa orang saja yang mengetahui.</w:t>
-      </w:r>
-    </w:p>
-    <w:p>
-      <w:pPr>
-        <w:pStyle w:val="ListParagraph"/>
-        <w:numPr>
-          <w:ilvl w:val="0"/>
-          <w:numId w:val="2"/>
-        </w:numPr>
-        <w:spacing w:after="0" w:line="480" w:lineRule="auto"/>
-        <w:jc w:val="both"/>
-        <w:rPr>
-          <w:rFonts w:ascii="Times New Roman" w:hAnsi="Times New Roman" w:cs="Times New Roman"/>
-          <w:sz w:val="24"/>
-          <w:szCs w:val="24"/>
-        </w:rPr>
-      </w:pPr>
-      <w:r>
-        <w:rPr>
-          <w:rFonts w:ascii="Times New Roman" w:hAnsi="Times New Roman" w:cs="Times New Roman"/>
-          <w:sz w:val="24"/>
-          <w:szCs w:val="24"/>
-        </w:rPr>
-        <w:t>Bagaimana mengetahuai nilai modal dari persediaan barang yang ada?</w:t>
-      </w:r>
-    </w:p>
-    <w:p>
-      <w:pPr>
-        <w:pStyle w:val="ListParagraph"/>
-        <w:spacing w:after="0" w:line="480" w:lineRule="auto"/>
-        <w:jc w:val="both"/>
-        <w:rPr>
-          <w:rFonts w:ascii="Times New Roman" w:hAnsi="Times New Roman" w:cs="Times New Roman"/>
-          <w:sz w:val="24"/>
-          <w:szCs w:val="24"/>
-        </w:rPr>
-      </w:pPr>
-      <w:r>
-        <w:rPr>
-          <w:rFonts w:ascii="Times New Roman" w:hAnsi="Times New Roman" w:cs="Times New Roman"/>
-          <w:sz w:val="24"/>
-          <w:szCs w:val="24"/>
-        </w:rPr>
-        <w:t>Dengan sistem yang manual, cukup sulit untuk mengetahui berapa nilai modal dari semua persediaan barang yang ada.</w:t>
-      </w:r>
-    </w:p>
-    <w:p>
-      <w:pPr>
+          <w:numId w:val="1"/>
+        </w:numPr>
+        <w:spacing w:after="0" w:line="480" w:lineRule="auto"/>
+        <w:rPr>
+          <w:rFonts w:ascii="Times New Roman" w:hAnsi="Times New Roman" w:cs="Times New Roman"/>
+          <w:b/>
+          <w:sz w:val="24"/>
+          <w:szCs w:val="24"/>
+        </w:rPr>
+      </w:pPr>
+      <w:r>
+        <w:rPr>
+          <w:rFonts w:ascii="Times New Roman" w:hAnsi="Times New Roman" w:cs="Times New Roman"/>
+          <w:b/>
+          <w:sz w:val="24"/>
+          <w:szCs w:val="24"/>
+        </w:rPr>
+        <w:t>Identifikasi Masalah</w:t>
+      </w:r>
+    </w:p>
+    <w:p>
+      <w:pPr>
+        <w:pStyle w:val="ListParagraph"/>
         <w:spacing w:after="0" w:line="480" w:lineRule="auto"/>
         <w:ind w:left="360" w:firstLine="360"/>
         <w:jc w:val="both"/>
@@ -772,23 +513,39 @@
           <w:sz w:val="24"/>
           <w:szCs w:val="24"/>
         </w:rPr>
-        <w:t xml:space="preserve">Beberapa masalah diatas mendasari penulis ingin sekali membuat sebuah system </w:t>
-      </w:r>
-      <w:r>
-        <w:rPr>
-          <w:rFonts w:ascii="Times New Roman" w:hAnsi="Times New Roman" w:cs="Times New Roman"/>
-          <w:sz w:val="24"/>
-          <w:szCs w:val="24"/>
-        </w:rPr>
-        <w:t>penyediaan barang yang mudah termonitor serta dapat tersaji dengan cepat, tepat dan akurat</w:t>
-      </w:r>
-      <w:r>
-        <w:rPr>
-          <w:rFonts w:ascii="Times New Roman" w:hAnsi="Times New Roman" w:cs="Times New Roman"/>
-          <w:sz w:val="24"/>
-          <w:szCs w:val="24"/>
-        </w:rPr>
-        <w:t>.</w:t>
+        <w:t>Persediaan b</w:t>
+      </w:r>
+      <w:r>
+        <w:rPr>
+          <w:rFonts w:ascii="Times New Roman" w:hAnsi="Times New Roman" w:cs="Times New Roman"/>
+          <w:sz w:val="24"/>
+          <w:szCs w:val="24"/>
+        </w:rPr>
+        <w:t xml:space="preserve">arang menjadi </w:t>
+      </w:r>
+      <w:r>
+        <w:rPr>
+          <w:rFonts w:ascii="Times New Roman" w:hAnsi="Times New Roman" w:cs="Times New Roman"/>
+          <w:sz w:val="24"/>
+          <w:szCs w:val="24"/>
+        </w:rPr>
+        <w:t>penting apabila perusahaan membutuhkan untuk melakukan produksi barang atau pihak manajemen ingin mengetahui asset yang dimiliki pada saat ini secara capat, tepat dan akurat. Tentunya hal ini sangat wajar dibut</w:t>
+      </w:r>
+      <w:r>
+        <w:rPr>
+          <w:rFonts w:ascii="Times New Roman" w:hAnsi="Times New Roman" w:cs="Times New Roman"/>
+          <w:sz w:val="24"/>
+          <w:szCs w:val="24"/>
+        </w:rPr>
+        <w:t>u</w:t>
+      </w:r>
+      <w:r>
+        <w:rPr>
+          <w:rFonts w:ascii="Times New Roman" w:hAnsi="Times New Roman" w:cs="Times New Roman"/>
+          <w:sz w:val="24"/>
+          <w:szCs w:val="24"/>
+        </w:rPr>
+        <w:t>hkan oleh sebuah perusahaan. Untuk mengatasi hal-hal yang tidak diinginkan pada proses pengadaan maupun penyediaan kebutuhan barang, penulis melakukan beberapa identifikasi masalah yang</w:t>
       </w:r>
       <w:r>
         <w:rPr>
@@ -798,30 +555,45 @@
         </w:rPr>
         <w:t xml:space="preserve"> </w:t>
       </w:r>
-    </w:p>
-    <w:p>
-      <w:pPr>
-        <w:pStyle w:val="ListParagraph"/>
-        <w:numPr>
-          <w:ilvl w:val="0"/>
-          <w:numId w:val="1"/>
-        </w:numPr>
-        <w:spacing w:after="0" w:line="480" w:lineRule="auto"/>
-        <w:rPr>
-          <w:rFonts w:ascii="Times New Roman" w:hAnsi="Times New Roman" w:cs="Times New Roman"/>
-          <w:b/>
-          <w:sz w:val="24"/>
-          <w:szCs w:val="24"/>
-        </w:rPr>
-      </w:pPr>
-      <w:r>
-        <w:rPr>
-          <w:rFonts w:ascii="Times New Roman" w:hAnsi="Times New Roman" w:cs="Times New Roman"/>
-          <w:b/>
-          <w:sz w:val="24"/>
-          <w:szCs w:val="24"/>
-        </w:rPr>
-        <w:t>Pembatasan Masalah</w:t>
+      <w:r>
+        <w:rPr>
+          <w:rFonts w:ascii="Times New Roman" w:hAnsi="Times New Roman" w:cs="Times New Roman"/>
+          <w:sz w:val="24"/>
+          <w:szCs w:val="24"/>
+        </w:rPr>
+        <w:t>dirasakan menjadi kendala pada PT. Daun</w:t>
+      </w:r>
+      <w:r>
+        <w:rPr>
+          <w:rFonts w:ascii="Times New Roman" w:hAnsi="Times New Roman" w:cs="Times New Roman"/>
+          <w:sz w:val="24"/>
+          <w:szCs w:val="24"/>
+        </w:rPr>
+        <w:t xml:space="preserve"> Biru Engineering pada saat ini. Beberapa permasalahan tersebut</w:t>
+      </w:r>
+      <w:r>
+        <w:rPr>
+          <w:rFonts w:ascii="Times New Roman" w:hAnsi="Times New Roman" w:cs="Times New Roman"/>
+          <w:sz w:val="24"/>
+          <w:szCs w:val="24"/>
+        </w:rPr>
+        <w:t xml:space="preserve"> dia</w:t>
+      </w:r>
+      <w:r>
+        <w:rPr>
+          <w:rFonts w:ascii="Times New Roman" w:hAnsi="Times New Roman" w:cs="Times New Roman"/>
+          <w:sz w:val="24"/>
+          <w:szCs w:val="24"/>
+        </w:rPr>
+        <w:t>n</w:t>
+      </w:r>
+      <w:r>
+        <w:rPr>
+          <w:rFonts w:ascii="Times New Roman" w:hAnsi="Times New Roman" w:cs="Times New Roman"/>
+          <w:sz w:val="24"/>
+          <w:szCs w:val="24"/>
+        </w:rPr>
+        <w:t>taranya adalah :</w:t>
       </w:r>
     </w:p>
     <w:p>
@@ -836,86 +608,6 @@
           <w:szCs w:val="24"/>
         </w:rPr>
       </w:pPr>
-      <w:r>
-        <w:rPr>
-          <w:rFonts w:ascii="Times New Roman" w:hAnsi="Times New Roman" w:cs="Times New Roman"/>
-          <w:sz w:val="24"/>
-          <w:szCs w:val="24"/>
-        </w:rPr>
-        <w:t xml:space="preserve">Dari </w:t>
-      </w:r>
-      <w:r>
-        <w:rPr>
-          <w:rFonts w:ascii="Times New Roman" w:hAnsi="Times New Roman" w:cs="Times New Roman"/>
-          <w:sz w:val="24"/>
-          <w:szCs w:val="24"/>
-        </w:rPr>
-        <w:t xml:space="preserve">hasil identifikasi yang dilakukan oleh penulis </w:t>
-      </w:r>
-      <w:r>
-        <w:rPr>
-          <w:rFonts w:ascii="Times New Roman" w:hAnsi="Times New Roman" w:cs="Times New Roman"/>
-          <w:sz w:val="24"/>
-          <w:szCs w:val="24"/>
-        </w:rPr>
-        <w:t>terhadap beberapa perm</w:t>
-      </w:r>
-      <w:r>
-        <w:rPr>
-          <w:rFonts w:ascii="Times New Roman" w:hAnsi="Times New Roman" w:cs="Times New Roman"/>
-          <w:sz w:val="24"/>
-          <w:szCs w:val="24"/>
-        </w:rPr>
-        <w:t>a</w:t>
-      </w:r>
-      <w:r>
-        <w:rPr>
-          <w:rFonts w:ascii="Times New Roman" w:hAnsi="Times New Roman" w:cs="Times New Roman"/>
-          <w:sz w:val="24"/>
-          <w:szCs w:val="24"/>
-        </w:rPr>
-        <w:t xml:space="preserve">salahan pengelolaan barang yang ada di PT. Daun Biru Engineering, </w:t>
-      </w:r>
-      <w:r>
-        <w:rPr>
-          <w:rFonts w:ascii="Times New Roman" w:hAnsi="Times New Roman" w:cs="Times New Roman"/>
-          <w:sz w:val="24"/>
-          <w:szCs w:val="24"/>
-        </w:rPr>
-        <w:t xml:space="preserve">dapat dilihat cukup banyak permasalahan yang muncul. Untuk itu penulis ingin cukup membatasi dan lebih focus kepada </w:t>
-      </w:r>
-      <w:r>
-        <w:rPr>
-          <w:rFonts w:ascii="Times New Roman" w:hAnsi="Times New Roman" w:cs="Times New Roman"/>
-          <w:sz w:val="24"/>
-          <w:szCs w:val="24"/>
-        </w:rPr>
-        <w:t xml:space="preserve">permsalahan yang terkait pada proses </w:t>
-      </w:r>
-      <w:r>
-        <w:rPr>
-          <w:rFonts w:ascii="Times New Roman" w:hAnsi="Times New Roman" w:cs="Times New Roman"/>
-          <w:sz w:val="24"/>
-          <w:szCs w:val="24"/>
-        </w:rPr>
-        <w:t xml:space="preserve">pendataan barang, </w:t>
-      </w:r>
-      <w:r>
-        <w:rPr>
-          <w:rFonts w:ascii="Times New Roman" w:hAnsi="Times New Roman" w:cs="Times New Roman"/>
-          <w:sz w:val="24"/>
-          <w:szCs w:val="24"/>
-        </w:rPr>
-        <w:t>proses pencatatan barang masuk serta barang keluar</w:t>
-      </w:r>
-      <w:r>
-        <w:rPr>
-          <w:rFonts w:ascii="Times New Roman" w:hAnsi="Times New Roman" w:cs="Times New Roman"/>
-          <w:sz w:val="24"/>
-          <w:szCs w:val="24"/>
-        </w:rPr>
-        <w:t xml:space="preserve"> serta pembuatan dashboard monitoring yang dapat memudahkan pemantauan persediaan barang. </w:t>
-      </w:r>
     </w:p>
     <w:p>
       <w:pPr>
@@ -929,22 +621,134 @@
           <w:szCs w:val="24"/>
         </w:rPr>
       </w:pPr>
-      <w:r>
-        <w:rPr>
-          <w:rFonts w:ascii="Times New Roman" w:hAnsi="Times New Roman" w:cs="Times New Roman"/>
-          <w:sz w:val="24"/>
-          <w:szCs w:val="24"/>
-        </w:rPr>
-        <w:t xml:space="preserve">Mengapa hal ini lebih menjadi prioritas dari penulis? Karena menurut penulis dengan menyelesaikan hal ini maka proses-proses yang lain dapat lebih </w:t>
-      </w:r>
-      <w:r>
-        <w:rPr>
-          <w:rFonts w:ascii="Times New Roman" w:hAnsi="Times New Roman" w:cs="Times New Roman"/>
-          <w:sz w:val="24"/>
-          <w:szCs w:val="24"/>
-        </w:rPr>
-        <w:lastRenderedPageBreak/>
-        <w:t>mudah dilakukan dan membuat system lebih mudah di impelmentasikan ke semua departemen di PT. Daun Biru Engineering.</w:t>
+    </w:p>
+    <w:p>
+      <w:pPr>
+        <w:pStyle w:val="ListParagraph"/>
+        <w:numPr>
+          <w:ilvl w:val="0"/>
+          <w:numId w:val="2"/>
+        </w:numPr>
+        <w:spacing w:after="0" w:line="480" w:lineRule="auto"/>
+        <w:jc w:val="both"/>
+        <w:rPr>
+          <w:rFonts w:ascii="Times New Roman" w:hAnsi="Times New Roman" w:cs="Times New Roman"/>
+          <w:sz w:val="24"/>
+          <w:szCs w:val="24"/>
+        </w:rPr>
+      </w:pPr>
+      <w:r>
+        <w:rPr>
+          <w:rFonts w:ascii="Times New Roman" w:hAnsi="Times New Roman" w:cs="Times New Roman"/>
+          <w:sz w:val="24"/>
+          <w:szCs w:val="24"/>
+        </w:rPr>
+        <w:t xml:space="preserve">Apakah dalam pengelolaan barang sudah menggunakan system? </w:t>
+      </w:r>
+    </w:p>
+    <w:p>
+      <w:pPr>
+        <w:pStyle w:val="ListParagraph"/>
+        <w:numPr>
+          <w:ilvl w:val="0"/>
+          <w:numId w:val="2"/>
+        </w:numPr>
+        <w:spacing w:after="0" w:line="480" w:lineRule="auto"/>
+        <w:jc w:val="both"/>
+        <w:rPr>
+          <w:rFonts w:ascii="Times New Roman" w:hAnsi="Times New Roman" w:cs="Times New Roman"/>
+          <w:sz w:val="24"/>
+          <w:szCs w:val="24"/>
+        </w:rPr>
+      </w:pPr>
+      <w:r>
+        <w:rPr>
+          <w:rFonts w:ascii="Times New Roman" w:hAnsi="Times New Roman" w:cs="Times New Roman"/>
+          <w:sz w:val="24"/>
+          <w:szCs w:val="24"/>
+        </w:rPr>
+        <w:t xml:space="preserve">Apakah </w:t>
+      </w:r>
+      <w:r>
+        <w:rPr>
+          <w:rFonts w:ascii="Times New Roman" w:hAnsi="Times New Roman" w:cs="Times New Roman"/>
+          <w:sz w:val="24"/>
+          <w:szCs w:val="24"/>
+        </w:rPr>
+        <w:t xml:space="preserve">pengelolaan dan inventarisir barang masih menggunakan </w:t>
+      </w:r>
+      <w:r>
+        <w:rPr>
+          <w:rFonts w:ascii="Times New Roman" w:hAnsi="Times New Roman" w:cs="Times New Roman"/>
+          <w:sz w:val="24"/>
+          <w:szCs w:val="24"/>
+        </w:rPr>
+        <w:t>Microsoft Office dan dikerjakan secara manual oleh operator.</w:t>
+      </w:r>
+    </w:p>
+    <w:p>
+      <w:pPr>
+        <w:pStyle w:val="ListParagraph"/>
+        <w:numPr>
+          <w:ilvl w:val="0"/>
+          <w:numId w:val="2"/>
+        </w:numPr>
+        <w:spacing w:after="0" w:line="480" w:lineRule="auto"/>
+        <w:jc w:val="both"/>
+        <w:rPr>
+          <w:rFonts w:ascii="Times New Roman" w:hAnsi="Times New Roman" w:cs="Times New Roman"/>
+          <w:sz w:val="24"/>
+          <w:szCs w:val="24"/>
+        </w:rPr>
+      </w:pPr>
+      <w:r>
+        <w:rPr>
+          <w:rFonts w:ascii="Times New Roman" w:hAnsi="Times New Roman" w:cs="Times New Roman"/>
+          <w:sz w:val="24"/>
+          <w:szCs w:val="24"/>
+        </w:rPr>
+        <w:t>A</w:t>
+      </w:r>
+      <w:r>
+        <w:rPr>
+          <w:rFonts w:ascii="Times New Roman" w:hAnsi="Times New Roman" w:cs="Times New Roman"/>
+          <w:sz w:val="24"/>
+          <w:szCs w:val="24"/>
+        </w:rPr>
+        <w:t>pakah</w:t>
+      </w:r>
+      <w:r>
+        <w:rPr>
+          <w:rFonts w:ascii="Times New Roman" w:hAnsi="Times New Roman" w:cs="Times New Roman"/>
+          <w:sz w:val="24"/>
+          <w:szCs w:val="24"/>
+        </w:rPr>
+        <w:t xml:space="preserve"> pengadaan barang</w:t>
+      </w:r>
+      <w:r>
+        <w:rPr>
+          <w:rFonts w:ascii="Times New Roman" w:hAnsi="Times New Roman" w:cs="Times New Roman"/>
+          <w:sz w:val="24"/>
+          <w:szCs w:val="24"/>
+        </w:rPr>
+        <w:t xml:space="preserve"> melalui prosedur standar seperti pengajuan </w:t>
+      </w:r>
+      <w:r>
+        <w:rPr>
+          <w:rFonts w:ascii="Times New Roman" w:hAnsi="Times New Roman" w:cs="Times New Roman"/>
+          <w:i/>
+          <w:sz w:val="24"/>
+          <w:szCs w:val="24"/>
+        </w:rPr>
+        <w:t>Purchase Request, Quotation</w:t>
+      </w:r>
+      <w:r>
+        <w:rPr>
+          <w:rFonts w:ascii="Times New Roman" w:hAnsi="Times New Roman" w:cs="Times New Roman"/>
+          <w:sz w:val="24"/>
+          <w:szCs w:val="24"/>
+        </w:rPr>
+        <w:t xml:space="preserve"> dan lain sebagainya?</w:t>
       </w:r>
       <w:r>
         <w:rPr>
@@ -960,29 +764,155 @@
         <w:pStyle w:val="ListParagraph"/>
         <w:numPr>
           <w:ilvl w:val="0"/>
-          <w:numId w:val="1"/>
-        </w:numPr>
-        <w:spacing w:after="0" w:line="480" w:lineRule="auto"/>
-        <w:rPr>
-          <w:rFonts w:ascii="Times New Roman" w:hAnsi="Times New Roman" w:cs="Times New Roman"/>
-          <w:b/>
-          <w:sz w:val="24"/>
-          <w:szCs w:val="24"/>
-        </w:rPr>
-      </w:pPr>
-      <w:r>
-        <w:rPr>
-          <w:rFonts w:ascii="Times New Roman" w:hAnsi="Times New Roman" w:cs="Times New Roman"/>
-          <w:b/>
-          <w:sz w:val="24"/>
-          <w:szCs w:val="24"/>
-        </w:rPr>
-        <w:t>Perumusan Masalah</w:t>
-      </w:r>
-    </w:p>
-    <w:p>
-      <w:pPr>
-        <w:pStyle w:val="ListParagraph"/>
+          <w:numId w:val="2"/>
+        </w:numPr>
+        <w:spacing w:after="0" w:line="480" w:lineRule="auto"/>
+        <w:jc w:val="both"/>
+        <w:rPr>
+          <w:rFonts w:ascii="Times New Roman" w:hAnsi="Times New Roman" w:cs="Times New Roman"/>
+          <w:sz w:val="24"/>
+          <w:szCs w:val="24"/>
+        </w:rPr>
+      </w:pPr>
+      <w:r>
+        <w:rPr>
+          <w:rFonts w:ascii="Times New Roman" w:hAnsi="Times New Roman" w:cs="Times New Roman"/>
+          <w:sz w:val="24"/>
+          <w:szCs w:val="24"/>
+        </w:rPr>
+        <w:t>Apakah ada staf</w:t>
+      </w:r>
+      <w:r>
+        <w:rPr>
+          <w:rFonts w:ascii="Times New Roman" w:hAnsi="Times New Roman" w:cs="Times New Roman"/>
+          <w:sz w:val="24"/>
+          <w:szCs w:val="24"/>
+        </w:rPr>
+        <w:t xml:space="preserve"> khusus yang bertanggung jawab mengelola persediaan barang? </w:t>
+      </w:r>
+    </w:p>
+    <w:p>
+      <w:pPr>
+        <w:pStyle w:val="ListParagraph"/>
+        <w:numPr>
+          <w:ilvl w:val="0"/>
+          <w:numId w:val="2"/>
+        </w:numPr>
+        <w:spacing w:after="0" w:line="480" w:lineRule="auto"/>
+        <w:jc w:val="both"/>
+        <w:rPr>
+          <w:rFonts w:ascii="Times New Roman" w:hAnsi="Times New Roman" w:cs="Times New Roman"/>
+          <w:sz w:val="24"/>
+          <w:szCs w:val="24"/>
+        </w:rPr>
+      </w:pPr>
+      <w:r>
+        <w:rPr>
+          <w:rFonts w:ascii="Times New Roman" w:hAnsi="Times New Roman" w:cs="Times New Roman"/>
+          <w:sz w:val="24"/>
+          <w:szCs w:val="24"/>
+        </w:rPr>
+        <w:t>Bagaimana pencatatan penggunaan barang, dapatka</w:t>
+      </w:r>
+      <w:r>
+        <w:rPr>
+          <w:rFonts w:ascii="Times New Roman" w:hAnsi="Times New Roman" w:cs="Times New Roman"/>
+          <w:sz w:val="24"/>
+          <w:szCs w:val="24"/>
+        </w:rPr>
+        <w:t>h</w:t>
+      </w:r>
+      <w:r>
+        <w:rPr>
+          <w:rFonts w:ascii="Times New Roman" w:hAnsi="Times New Roman" w:cs="Times New Roman"/>
+          <w:sz w:val="24"/>
+          <w:szCs w:val="24"/>
+        </w:rPr>
+        <w:t xml:space="preserve"> dengan mudah dike</w:t>
+      </w:r>
+      <w:r>
+        <w:rPr>
+          <w:rFonts w:ascii="Times New Roman" w:hAnsi="Times New Roman" w:cs="Times New Roman"/>
+          <w:sz w:val="24"/>
+          <w:szCs w:val="24"/>
+        </w:rPr>
+        <w:t>tahui siapa dan kapan barang di</w:t>
+      </w:r>
+      <w:r>
+        <w:rPr>
+          <w:rFonts w:ascii="Times New Roman" w:hAnsi="Times New Roman" w:cs="Times New Roman"/>
+          <w:sz w:val="24"/>
+          <w:szCs w:val="24"/>
+        </w:rPr>
+        <w:t>keluarkan dari stok dan digunakan oleh pihak yang bersangkutan?</w:t>
+      </w:r>
+    </w:p>
+    <w:p>
+      <w:pPr>
+        <w:pStyle w:val="ListParagraph"/>
+        <w:numPr>
+          <w:ilvl w:val="0"/>
+          <w:numId w:val="2"/>
+        </w:numPr>
+        <w:spacing w:after="0" w:line="480" w:lineRule="auto"/>
+        <w:jc w:val="both"/>
+        <w:rPr>
+          <w:rFonts w:ascii="Times New Roman" w:hAnsi="Times New Roman" w:cs="Times New Roman"/>
+          <w:sz w:val="24"/>
+          <w:szCs w:val="24"/>
+        </w:rPr>
+      </w:pPr>
+      <w:r>
+        <w:rPr>
+          <w:rFonts w:ascii="Times New Roman" w:hAnsi="Times New Roman" w:cs="Times New Roman"/>
+          <w:sz w:val="24"/>
+          <w:szCs w:val="24"/>
+        </w:rPr>
+        <w:t xml:space="preserve">Pendataan barang sudah dikelompokkan sesuai dengan kelompok-kelompok </w:t>
+      </w:r>
+      <w:r>
+        <w:rPr>
+          <w:rFonts w:ascii="Times New Roman" w:hAnsi="Times New Roman" w:cs="Times New Roman"/>
+          <w:sz w:val="24"/>
+          <w:szCs w:val="24"/>
+        </w:rPr>
+        <w:t>barang yang di</w:t>
+      </w:r>
+      <w:r>
+        <w:rPr>
+          <w:rFonts w:ascii="Times New Roman" w:hAnsi="Times New Roman" w:cs="Times New Roman"/>
+          <w:sz w:val="24"/>
+          <w:szCs w:val="24"/>
+        </w:rPr>
+        <w:t>esuaikan?</w:t>
+      </w:r>
+    </w:p>
+    <w:p>
+      <w:pPr>
+        <w:pStyle w:val="ListParagraph"/>
+        <w:numPr>
+          <w:ilvl w:val="0"/>
+          <w:numId w:val="2"/>
+        </w:numPr>
+        <w:spacing w:after="0" w:line="480" w:lineRule="auto"/>
+        <w:jc w:val="both"/>
+        <w:rPr>
+          <w:rFonts w:ascii="Times New Roman" w:hAnsi="Times New Roman" w:cs="Times New Roman"/>
+          <w:sz w:val="24"/>
+          <w:szCs w:val="24"/>
+        </w:rPr>
+      </w:pPr>
+      <w:r>
+        <w:rPr>
+          <w:rFonts w:ascii="Times New Roman" w:hAnsi="Times New Roman" w:cs="Times New Roman"/>
+          <w:sz w:val="24"/>
+          <w:szCs w:val="24"/>
+        </w:rPr>
+        <w:t>Bagaimana mengetahuai nilai modal dari persediaan barang yang ada?</w:t>
+      </w:r>
+    </w:p>
+    <w:p>
+      <w:pPr>
         <w:spacing w:after="0" w:line="480" w:lineRule="auto"/>
         <w:ind w:left="360" w:firstLine="360"/>
         <w:jc w:val="both"/>
@@ -1006,101 +936,99 @@
           <w:sz w:val="24"/>
           <w:szCs w:val="24"/>
         </w:rPr>
-        <w:t xml:space="preserve">terkait pengelolaan persediaan barang pada PT. Daun Biru Engineering </w:t>
-      </w:r>
-      <w:r>
-        <w:rPr>
-          <w:rFonts w:ascii="Times New Roman" w:hAnsi="Times New Roman" w:cs="Times New Roman"/>
-          <w:sz w:val="24"/>
-          <w:szCs w:val="24"/>
-        </w:rPr>
-        <w:t>yang sudah di indentifikasi oleh penulis dapat di simpulkan menjadi beberapa</w:t>
-      </w:r>
-      <w:r>
-        <w:rPr>
-          <w:rFonts w:ascii="Times New Roman" w:hAnsi="Times New Roman" w:cs="Times New Roman"/>
-          <w:sz w:val="24"/>
-          <w:szCs w:val="24"/>
-        </w:rPr>
-        <w:t xml:space="preserve"> permasalahan utama diantarnya adalah:</w:t>
-      </w:r>
-    </w:p>
-    <w:p>
-      <w:pPr>
-        <w:pStyle w:val="ListParagraph"/>
-        <w:numPr>
-          <w:ilvl w:val="0"/>
-          <w:numId w:val="3"/>
-        </w:numPr>
-        <w:spacing w:after="0" w:line="480" w:lineRule="auto"/>
-        <w:jc w:val="both"/>
-        <w:rPr>
-          <w:rFonts w:ascii="Times New Roman" w:hAnsi="Times New Roman" w:cs="Times New Roman"/>
-          <w:sz w:val="24"/>
-          <w:szCs w:val="24"/>
-        </w:rPr>
-      </w:pPr>
-      <w:r>
-        <w:rPr>
-          <w:rFonts w:ascii="Times New Roman" w:hAnsi="Times New Roman" w:cs="Times New Roman"/>
-          <w:sz w:val="24"/>
-          <w:szCs w:val="24"/>
-        </w:rPr>
-        <w:t>PT. Daun Biru belum memiliki sebuah sistem pengelolaan persediaan barang yang terpusat dengan menggunakan database sehingga cukup menyulitkan apabila pihak manajemen membutuhkan secara cepat penyajian laporan terkait dengan kondisi persediaan barang yang ada. Hal ini tentunya membuat proses produksi barang dapat terhambat serta menjadi lebih lama.</w:t>
-      </w:r>
-    </w:p>
-    <w:p>
-      <w:pPr>
-        <w:pStyle w:val="ListParagraph"/>
-        <w:numPr>
-          <w:ilvl w:val="0"/>
-          <w:numId w:val="3"/>
-        </w:numPr>
-        <w:spacing w:after="0" w:line="480" w:lineRule="auto"/>
-        <w:jc w:val="both"/>
-        <w:rPr>
-          <w:rFonts w:ascii="Times New Roman" w:hAnsi="Times New Roman" w:cs="Times New Roman"/>
-          <w:sz w:val="24"/>
-          <w:szCs w:val="24"/>
-        </w:rPr>
-      </w:pPr>
-      <w:r>
-        <w:rPr>
-          <w:rFonts w:ascii="Times New Roman" w:hAnsi="Times New Roman" w:cs="Times New Roman"/>
-          <w:sz w:val="24"/>
-          <w:szCs w:val="24"/>
-        </w:rPr>
-        <w:t>Butuh penataan proses pengadaan serta pengelolaan penympanan dan penggunakan barang yang lebih tertata rapi sehingga mendukung proses produksi barang sehingga mendukung kegiatan bisnis PT. Daun Biru Engineering menjadi lebih tertata dan semakin efektif dan efisien.</w:t>
-      </w:r>
-    </w:p>
-    <w:p>
-      <w:pPr>
-        <w:pStyle w:val="ListParagraph"/>
-        <w:numPr>
-          <w:ilvl w:val="0"/>
-          <w:numId w:val="1"/>
-        </w:numPr>
-        <w:spacing w:after="0" w:line="480" w:lineRule="auto"/>
-        <w:rPr>
-          <w:rFonts w:ascii="Times New Roman" w:hAnsi="Times New Roman" w:cs="Times New Roman"/>
-          <w:b/>
-          <w:sz w:val="24"/>
-          <w:szCs w:val="24"/>
-        </w:rPr>
-      </w:pPr>
-      <w:r>
-        <w:rPr>
-          <w:rFonts w:ascii="Times New Roman" w:hAnsi="Times New Roman" w:cs="Times New Roman"/>
-          <w:b/>
-          <w:sz w:val="24"/>
-          <w:szCs w:val="24"/>
-        </w:rPr>
-        <w:t>Tujuan Penelitian</w:t>
-      </w:r>
-    </w:p>
-    <w:p>
-      <w:pPr>
-        <w:pStyle w:val="ListParagraph"/>
+        <w:t xml:space="preserve">yang muncul </w:t>
+      </w:r>
+      <w:r>
+        <w:rPr>
+          <w:rFonts w:ascii="Times New Roman" w:hAnsi="Times New Roman" w:cs="Times New Roman"/>
+          <w:sz w:val="24"/>
+          <w:szCs w:val="24"/>
+        </w:rPr>
+        <w:t>di</w:t>
+      </w:r>
+      <w:r>
+        <w:rPr>
+          <w:rFonts w:ascii="Times New Roman" w:hAnsi="Times New Roman" w:cs="Times New Roman"/>
+          <w:sz w:val="24"/>
+          <w:szCs w:val="24"/>
+        </w:rPr>
+        <w:t xml:space="preserve"> </w:t>
+      </w:r>
+      <w:r>
+        <w:rPr>
+          <w:rFonts w:ascii="Times New Roman" w:hAnsi="Times New Roman" w:cs="Times New Roman"/>
+          <w:sz w:val="24"/>
+          <w:szCs w:val="24"/>
+        </w:rPr>
+        <w:t xml:space="preserve">atas mendasari penulis </w:t>
+      </w:r>
+      <w:r>
+        <w:rPr>
+          <w:rFonts w:ascii="Times New Roman" w:hAnsi="Times New Roman" w:cs="Times New Roman"/>
+          <w:sz w:val="24"/>
+          <w:szCs w:val="24"/>
+        </w:rPr>
+        <w:t>untuk membuat sebuah si</w:t>
+      </w:r>
+      <w:r>
+        <w:rPr>
+          <w:rFonts w:ascii="Times New Roman" w:hAnsi="Times New Roman" w:cs="Times New Roman"/>
+          <w:sz w:val="24"/>
+          <w:szCs w:val="24"/>
+        </w:rPr>
+        <w:t xml:space="preserve">stem </w:t>
+      </w:r>
+      <w:r>
+        <w:rPr>
+          <w:rFonts w:ascii="Times New Roman" w:hAnsi="Times New Roman" w:cs="Times New Roman"/>
+          <w:sz w:val="24"/>
+          <w:szCs w:val="24"/>
+        </w:rPr>
+        <w:t>persediaan</w:t>
+      </w:r>
+      <w:r>
+        <w:rPr>
+          <w:rFonts w:ascii="Times New Roman" w:hAnsi="Times New Roman" w:cs="Times New Roman"/>
+          <w:sz w:val="24"/>
+          <w:szCs w:val="24"/>
+        </w:rPr>
+        <w:t xml:space="preserve"> barang yang mudah termonitor serta dapat tersaji</w:t>
+      </w:r>
+      <w:r>
+        <w:rPr>
+          <w:rFonts w:ascii="Times New Roman" w:hAnsi="Times New Roman" w:cs="Times New Roman"/>
+          <w:sz w:val="24"/>
+          <w:szCs w:val="24"/>
+        </w:rPr>
+        <w:t xml:space="preserve"> dalam laporan yang dibutuhkan secara </w:t>
+      </w:r>
+      <w:r>
+        <w:rPr>
+          <w:rFonts w:ascii="Times New Roman" w:hAnsi="Times New Roman" w:cs="Times New Roman"/>
+          <w:sz w:val="24"/>
+          <w:szCs w:val="24"/>
+        </w:rPr>
+        <w:t>cepat, tepat dan akurat</w:t>
+      </w:r>
+      <w:r>
+        <w:rPr>
+          <w:rFonts w:ascii="Times New Roman" w:hAnsi="Times New Roman" w:cs="Times New Roman"/>
+          <w:sz w:val="24"/>
+          <w:szCs w:val="24"/>
+        </w:rPr>
+        <w:t>.</w:t>
+      </w:r>
+      <w:r>
+        <w:rPr>
+          <w:rFonts w:ascii="Times New Roman" w:hAnsi="Times New Roman" w:cs="Times New Roman"/>
+          <w:sz w:val="24"/>
+          <w:szCs w:val="24"/>
+        </w:rPr>
+        <w:t xml:space="preserve"> </w:t>
+      </w:r>
+    </w:p>
+    <w:p>
+      <w:pPr>
         <w:spacing w:after="0" w:line="480" w:lineRule="auto"/>
         <w:ind w:left="360" w:firstLine="360"/>
         <w:jc w:val="both"/>
@@ -1110,65 +1038,6 @@
           <w:szCs w:val="24"/>
         </w:rPr>
       </w:pPr>
-      <w:r>
-        <w:rPr>
-          <w:rFonts w:ascii="Times New Roman" w:hAnsi="Times New Roman" w:cs="Times New Roman"/>
-          <w:sz w:val="24"/>
-          <w:szCs w:val="24"/>
-        </w:rPr>
-        <w:t xml:space="preserve">Dengan melihat beberapa </w:t>
-      </w:r>
-      <w:r>
-        <w:rPr>
-          <w:rFonts w:ascii="Times New Roman" w:hAnsi="Times New Roman" w:cs="Times New Roman"/>
-          <w:sz w:val="24"/>
-          <w:szCs w:val="24"/>
-        </w:rPr>
-        <w:t xml:space="preserve">masalah yang telah di identifikasi di atas, maka tujuan dari penilitian yang dilakukan penulis adalah menghasilkan sebuah rancang bangun sistem yang tepat guna dan dapat digunakan oleh PT. Daun Biru Engineering dalam pengelolaan persediaan barang secara efektif dan efisien. Sistem ini menjadi alat pembantu manajemen dalam menentukan kebijakan operasional terkait dengan penyediaan barang dan jasa dari PT. Daun </w:t>
-      </w:r>
-      <w:r>
-        <w:rPr>
-          <w:rFonts w:ascii="Times New Roman" w:hAnsi="Times New Roman" w:cs="Times New Roman"/>
-          <w:sz w:val="24"/>
-          <w:szCs w:val="24"/>
-        </w:rPr>
-        <w:lastRenderedPageBreak/>
-        <w:t>Biru Enginering terhadap pelanggan luar (</w:t>
-      </w:r>
-      <w:r>
-        <w:rPr>
-          <w:rFonts w:ascii="Times New Roman" w:hAnsi="Times New Roman" w:cs="Times New Roman"/>
-          <w:i/>
-          <w:sz w:val="24"/>
-          <w:szCs w:val="24"/>
-        </w:rPr>
-        <w:t>external</w:t>
-      </w:r>
-      <w:r>
-        <w:rPr>
-          <w:rFonts w:ascii="Times New Roman" w:hAnsi="Times New Roman" w:cs="Times New Roman"/>
-          <w:sz w:val="24"/>
-          <w:szCs w:val="24"/>
-        </w:rPr>
-        <w:t>) maupun pelanggan dari dalam (</w:t>
-      </w:r>
-      <w:r>
-        <w:rPr>
-          <w:rFonts w:ascii="Times New Roman" w:hAnsi="Times New Roman" w:cs="Times New Roman"/>
-          <w:i/>
-          <w:sz w:val="24"/>
-          <w:szCs w:val="24"/>
-        </w:rPr>
-        <w:t>internal</w:t>
-      </w:r>
-      <w:r>
-        <w:rPr>
-          <w:rFonts w:ascii="Times New Roman" w:hAnsi="Times New Roman" w:cs="Times New Roman"/>
-          <w:sz w:val="24"/>
-          <w:szCs w:val="24"/>
-        </w:rPr>
-        <w:t xml:space="preserve">). </w:t>
-      </w:r>
     </w:p>
     <w:p>
       <w:pPr>
@@ -1185,7 +1054,6 @@
           <w:szCs w:val="24"/>
         </w:rPr>
       </w:pPr>
-      <w:bookmarkStart w:id="0" w:name="_GoBack"/>
       <w:r>
         <w:rPr>
           <w:rFonts w:ascii="Times New Roman" w:hAnsi="Times New Roman" w:cs="Times New Roman"/>
@@ -1193,10 +1061,9 @@
           <w:sz w:val="24"/>
           <w:szCs w:val="24"/>
         </w:rPr>
-        <w:t>Kegunaan Penelitian</w:t>
-      </w:r>
-    </w:p>
-    <w:bookmarkEnd w:id="0"/>
+        <w:t>Pembatasan Masalah</w:t>
+      </w:r>
+    </w:p>
     <w:p>
       <w:pPr>
         <w:pStyle w:val="ListParagraph"/>
@@ -1215,7 +1082,682 @@
           <w:sz w:val="24"/>
           <w:szCs w:val="24"/>
         </w:rPr>
-        <w:t>Penulis berharap dengan melakukan penelitian hasilnya dapat berguna dan bermanfaat bagi banyak aspek</w:t>
+        <w:t xml:space="preserve">Dari </w:t>
+      </w:r>
+      <w:r>
+        <w:rPr>
+          <w:rFonts w:ascii="Times New Roman" w:hAnsi="Times New Roman" w:cs="Times New Roman"/>
+          <w:sz w:val="24"/>
+          <w:szCs w:val="24"/>
+        </w:rPr>
+        <w:t xml:space="preserve">hasil identifikasi yang dilakukan oleh penulis </w:t>
+      </w:r>
+      <w:r>
+        <w:rPr>
+          <w:rFonts w:ascii="Times New Roman" w:hAnsi="Times New Roman" w:cs="Times New Roman"/>
+          <w:sz w:val="24"/>
+          <w:szCs w:val="24"/>
+        </w:rPr>
+        <w:t>terhadap beberapa perm</w:t>
+      </w:r>
+      <w:r>
+        <w:rPr>
+          <w:rFonts w:ascii="Times New Roman" w:hAnsi="Times New Roman" w:cs="Times New Roman"/>
+          <w:sz w:val="24"/>
+          <w:szCs w:val="24"/>
+        </w:rPr>
+        <w:t>a</w:t>
+      </w:r>
+      <w:r>
+        <w:rPr>
+          <w:rFonts w:ascii="Times New Roman" w:hAnsi="Times New Roman" w:cs="Times New Roman"/>
+          <w:sz w:val="24"/>
+          <w:szCs w:val="24"/>
+        </w:rPr>
+        <w:t xml:space="preserve">salahan pengelolaan </w:t>
+      </w:r>
+      <w:r>
+        <w:rPr>
+          <w:rFonts w:ascii="Times New Roman" w:hAnsi="Times New Roman" w:cs="Times New Roman"/>
+          <w:sz w:val="24"/>
+          <w:szCs w:val="24"/>
+        </w:rPr>
+        <w:t xml:space="preserve">dan persediaan </w:t>
+      </w:r>
+      <w:r>
+        <w:rPr>
+          <w:rFonts w:ascii="Times New Roman" w:hAnsi="Times New Roman" w:cs="Times New Roman"/>
+          <w:sz w:val="24"/>
+          <w:szCs w:val="24"/>
+        </w:rPr>
+        <w:t xml:space="preserve">barang yang ada di PT. Daun Biru Engineering, </w:t>
+      </w:r>
+      <w:r>
+        <w:rPr>
+          <w:rFonts w:ascii="Times New Roman" w:hAnsi="Times New Roman" w:cs="Times New Roman"/>
+          <w:sz w:val="24"/>
+          <w:szCs w:val="24"/>
+        </w:rPr>
+        <w:t>dapat dilihat cukup banyak permasalahan yang muncul. Untuk itu penulis ing</w:t>
+      </w:r>
+      <w:r>
+        <w:rPr>
+          <w:rFonts w:ascii="Times New Roman" w:hAnsi="Times New Roman" w:cs="Times New Roman"/>
+          <w:sz w:val="24"/>
+          <w:szCs w:val="24"/>
+        </w:rPr>
+        <w:t>in cukup membatasi dan lebih fok</w:t>
+      </w:r>
+      <w:r>
+        <w:rPr>
+          <w:rFonts w:ascii="Times New Roman" w:hAnsi="Times New Roman" w:cs="Times New Roman"/>
+          <w:sz w:val="24"/>
+          <w:szCs w:val="24"/>
+        </w:rPr>
+        <w:t xml:space="preserve">us kepada </w:t>
+      </w:r>
+      <w:r>
+        <w:rPr>
+          <w:rFonts w:ascii="Times New Roman" w:hAnsi="Times New Roman" w:cs="Times New Roman"/>
+          <w:sz w:val="24"/>
+          <w:szCs w:val="24"/>
+        </w:rPr>
+        <w:t>perm</w:t>
+      </w:r>
+      <w:r>
+        <w:rPr>
+          <w:rFonts w:ascii="Times New Roman" w:hAnsi="Times New Roman" w:cs="Times New Roman"/>
+          <w:sz w:val="24"/>
+          <w:szCs w:val="24"/>
+        </w:rPr>
+        <w:t>a</w:t>
+      </w:r>
+      <w:r>
+        <w:rPr>
+          <w:rFonts w:ascii="Times New Roman" w:hAnsi="Times New Roman" w:cs="Times New Roman"/>
+          <w:sz w:val="24"/>
+          <w:szCs w:val="24"/>
+        </w:rPr>
+        <w:t xml:space="preserve">salahan yang </w:t>
+      </w:r>
+      <w:r>
+        <w:rPr>
+          <w:rFonts w:ascii="Times New Roman" w:hAnsi="Times New Roman" w:cs="Times New Roman"/>
+          <w:sz w:val="24"/>
+          <w:szCs w:val="24"/>
+        </w:rPr>
+        <w:lastRenderedPageBreak/>
+        <w:t xml:space="preserve">terkait pada proses </w:t>
+      </w:r>
+      <w:r>
+        <w:rPr>
+          <w:rFonts w:ascii="Times New Roman" w:hAnsi="Times New Roman" w:cs="Times New Roman"/>
+          <w:sz w:val="24"/>
+          <w:szCs w:val="24"/>
+        </w:rPr>
+        <w:t>pendataan barang</w:t>
+      </w:r>
+      <w:r>
+        <w:rPr>
+          <w:rFonts w:ascii="Times New Roman" w:hAnsi="Times New Roman" w:cs="Times New Roman"/>
+          <w:sz w:val="24"/>
+          <w:szCs w:val="24"/>
+        </w:rPr>
+        <w:t xml:space="preserve"> masuk dan keluar</w:t>
+      </w:r>
+      <w:r>
+        <w:rPr>
+          <w:rFonts w:ascii="Times New Roman" w:hAnsi="Times New Roman" w:cs="Times New Roman"/>
+          <w:sz w:val="24"/>
+          <w:szCs w:val="24"/>
+        </w:rPr>
+        <w:t xml:space="preserve">, serta pembuatan </w:t>
+      </w:r>
+      <w:r>
+        <w:rPr>
+          <w:rFonts w:ascii="Times New Roman" w:hAnsi="Times New Roman" w:cs="Times New Roman"/>
+          <w:sz w:val="24"/>
+          <w:szCs w:val="24"/>
+        </w:rPr>
+        <w:t>pematauan (</w:t>
+      </w:r>
+      <w:r>
+        <w:rPr>
+          <w:rFonts w:ascii="Times New Roman" w:hAnsi="Times New Roman" w:cs="Times New Roman"/>
+          <w:i/>
+          <w:sz w:val="24"/>
+          <w:szCs w:val="24"/>
+        </w:rPr>
+        <w:t>monitoring</w:t>
+      </w:r>
+      <w:r>
+        <w:rPr>
+          <w:rFonts w:ascii="Times New Roman" w:hAnsi="Times New Roman" w:cs="Times New Roman"/>
+          <w:sz w:val="24"/>
+          <w:szCs w:val="24"/>
+        </w:rPr>
+        <w:t>)</w:t>
+      </w:r>
+      <w:r>
+        <w:rPr>
+          <w:rFonts w:ascii="Times New Roman" w:hAnsi="Times New Roman" w:cs="Times New Roman"/>
+          <w:sz w:val="24"/>
+          <w:szCs w:val="24"/>
+        </w:rPr>
+        <w:t xml:space="preserve"> yang dapat memudahkan pemantauan </w:t>
+      </w:r>
+      <w:r>
+        <w:rPr>
+          <w:rFonts w:ascii="Times New Roman" w:hAnsi="Times New Roman" w:cs="Times New Roman"/>
+          <w:sz w:val="24"/>
+          <w:szCs w:val="24"/>
+        </w:rPr>
+        <w:t xml:space="preserve">pengelolaan dan </w:t>
+      </w:r>
+      <w:r>
+        <w:rPr>
+          <w:rFonts w:ascii="Times New Roman" w:hAnsi="Times New Roman" w:cs="Times New Roman"/>
+          <w:sz w:val="24"/>
+          <w:szCs w:val="24"/>
+        </w:rPr>
+        <w:t xml:space="preserve">persediaan barang. </w:t>
+      </w:r>
+    </w:p>
+    <w:p>
+      <w:pPr>
+        <w:pStyle w:val="ListParagraph"/>
+        <w:spacing w:after="0" w:line="480" w:lineRule="auto"/>
+        <w:ind w:left="360" w:firstLine="360"/>
+        <w:jc w:val="both"/>
+        <w:rPr>
+          <w:rFonts w:ascii="Times New Roman" w:hAnsi="Times New Roman" w:cs="Times New Roman"/>
+          <w:sz w:val="24"/>
+          <w:szCs w:val="24"/>
+        </w:rPr>
+      </w:pPr>
+      <w:r>
+        <w:rPr>
+          <w:rFonts w:ascii="Times New Roman" w:hAnsi="Times New Roman" w:cs="Times New Roman"/>
+          <w:sz w:val="24"/>
+          <w:szCs w:val="24"/>
+        </w:rPr>
+        <w:t>Mengapa hal ini lebih menjadi prioritas dari penulis? Karena menurut penulis dengan menyelesaikan hal ini maka proses-proses yang lain dapat lebi</w:t>
+      </w:r>
+      <w:r>
+        <w:rPr>
+          <w:rFonts w:ascii="Times New Roman" w:hAnsi="Times New Roman" w:cs="Times New Roman"/>
+          <w:sz w:val="24"/>
+          <w:szCs w:val="24"/>
+        </w:rPr>
+        <w:t>h mudah dilakukan dan membuat si</w:t>
+      </w:r>
+      <w:r>
+        <w:rPr>
+          <w:rFonts w:ascii="Times New Roman" w:hAnsi="Times New Roman" w:cs="Times New Roman"/>
+          <w:sz w:val="24"/>
+          <w:szCs w:val="24"/>
+        </w:rPr>
+        <w:t>stem lebih mudah di impelmentasikan ke semua departemen di PT. Daun Biru Engineering.</w:t>
+      </w:r>
+    </w:p>
+    <w:p>
+      <w:pPr>
+        <w:pStyle w:val="ListParagraph"/>
+        <w:spacing w:after="0" w:line="480" w:lineRule="auto"/>
+        <w:ind w:left="360" w:firstLine="360"/>
+        <w:jc w:val="both"/>
+        <w:rPr>
+          <w:rFonts w:ascii="Times New Roman" w:hAnsi="Times New Roman" w:cs="Times New Roman"/>
+          <w:sz w:val="24"/>
+          <w:szCs w:val="24"/>
+        </w:rPr>
+      </w:pPr>
+      <w:r>
+        <w:rPr>
+          <w:rFonts w:ascii="Times New Roman" w:hAnsi="Times New Roman" w:cs="Times New Roman"/>
+          <w:sz w:val="24"/>
+          <w:szCs w:val="24"/>
+        </w:rPr>
+        <w:t xml:space="preserve"> </w:t>
+      </w:r>
+    </w:p>
+    <w:p>
+      <w:pPr>
+        <w:pStyle w:val="ListParagraph"/>
+        <w:numPr>
+          <w:ilvl w:val="0"/>
+          <w:numId w:val="1"/>
+        </w:numPr>
+        <w:spacing w:after="0" w:line="480" w:lineRule="auto"/>
+        <w:rPr>
+          <w:rFonts w:ascii="Times New Roman" w:hAnsi="Times New Roman" w:cs="Times New Roman"/>
+          <w:b/>
+          <w:sz w:val="24"/>
+          <w:szCs w:val="24"/>
+        </w:rPr>
+      </w:pPr>
+      <w:r>
+        <w:rPr>
+          <w:rFonts w:ascii="Times New Roman" w:hAnsi="Times New Roman" w:cs="Times New Roman"/>
+          <w:b/>
+          <w:sz w:val="24"/>
+          <w:szCs w:val="24"/>
+        </w:rPr>
+        <w:t>Perumusan Masalah</w:t>
+      </w:r>
+    </w:p>
+    <w:p>
+      <w:pPr>
+        <w:pStyle w:val="ListParagraph"/>
+        <w:spacing w:after="0" w:line="480" w:lineRule="auto"/>
+        <w:ind w:left="360" w:firstLine="360"/>
+        <w:jc w:val="both"/>
+        <w:rPr>
+          <w:rFonts w:ascii="Times New Roman" w:hAnsi="Times New Roman" w:cs="Times New Roman"/>
+          <w:sz w:val="24"/>
+          <w:szCs w:val="24"/>
+        </w:rPr>
+      </w:pPr>
+      <w:r>
+        <w:rPr>
+          <w:rFonts w:ascii="Times New Roman" w:hAnsi="Times New Roman" w:cs="Times New Roman"/>
+          <w:sz w:val="24"/>
+          <w:szCs w:val="24"/>
+        </w:rPr>
+        <w:t xml:space="preserve">Beberapa masalah </w:t>
+      </w:r>
+      <w:r>
+        <w:rPr>
+          <w:rFonts w:ascii="Times New Roman" w:hAnsi="Times New Roman" w:cs="Times New Roman"/>
+          <w:sz w:val="24"/>
+          <w:szCs w:val="24"/>
+        </w:rPr>
+        <w:t xml:space="preserve">terkait pengelolaan persediaan barang pada PT. Daun Biru Engineering </w:t>
+      </w:r>
+      <w:r>
+        <w:rPr>
+          <w:rFonts w:ascii="Times New Roman" w:hAnsi="Times New Roman" w:cs="Times New Roman"/>
+          <w:sz w:val="24"/>
+          <w:szCs w:val="24"/>
+        </w:rPr>
+        <w:t>yang sudah di</w:t>
+      </w:r>
+      <w:r>
+        <w:rPr>
+          <w:rFonts w:ascii="Times New Roman" w:hAnsi="Times New Roman" w:cs="Times New Roman"/>
+          <w:sz w:val="24"/>
+          <w:szCs w:val="24"/>
+        </w:rPr>
+        <w:t>indentifikasi oleh penulis dapat di simpulkan menjadi beberapa</w:t>
+      </w:r>
+      <w:r>
+        <w:rPr>
+          <w:rFonts w:ascii="Times New Roman" w:hAnsi="Times New Roman" w:cs="Times New Roman"/>
+          <w:sz w:val="24"/>
+          <w:szCs w:val="24"/>
+        </w:rPr>
+        <w:t xml:space="preserve"> permasalahan utama diantarnya adalah:</w:t>
+      </w:r>
+    </w:p>
+    <w:p>
+      <w:pPr>
+        <w:pStyle w:val="ListParagraph"/>
+        <w:numPr>
+          <w:ilvl w:val="0"/>
+          <w:numId w:val="3"/>
+        </w:numPr>
+        <w:spacing w:after="0" w:line="480" w:lineRule="auto"/>
+        <w:jc w:val="both"/>
+        <w:rPr>
+          <w:rFonts w:ascii="Times New Roman" w:hAnsi="Times New Roman" w:cs="Times New Roman"/>
+          <w:sz w:val="24"/>
+          <w:szCs w:val="24"/>
+        </w:rPr>
+      </w:pPr>
+      <w:r>
+        <w:rPr>
+          <w:rFonts w:ascii="Times New Roman" w:hAnsi="Times New Roman" w:cs="Times New Roman"/>
+          <w:sz w:val="24"/>
+          <w:szCs w:val="24"/>
+        </w:rPr>
+        <w:t xml:space="preserve">Apakah </w:t>
+      </w:r>
+      <w:r>
+        <w:rPr>
+          <w:rFonts w:ascii="Times New Roman" w:hAnsi="Times New Roman" w:cs="Times New Roman"/>
+          <w:sz w:val="24"/>
+          <w:szCs w:val="24"/>
+        </w:rPr>
+        <w:t>PT. Daun Biru</w:t>
+      </w:r>
+      <w:r>
+        <w:rPr>
+          <w:rFonts w:ascii="Times New Roman" w:hAnsi="Times New Roman" w:cs="Times New Roman"/>
+          <w:sz w:val="24"/>
+          <w:szCs w:val="24"/>
+        </w:rPr>
+        <w:t xml:space="preserve"> Engineering telah </w:t>
+      </w:r>
+      <w:r>
+        <w:rPr>
+          <w:rFonts w:ascii="Times New Roman" w:hAnsi="Times New Roman" w:cs="Times New Roman"/>
+          <w:sz w:val="24"/>
+          <w:szCs w:val="24"/>
+        </w:rPr>
+        <w:t xml:space="preserve">memiliki sebuah sistem pengelolaan persediaan barang yang terpusat dengan menggunakan </w:t>
+      </w:r>
+      <w:r>
+        <w:rPr>
+          <w:rFonts w:ascii="Times New Roman" w:hAnsi="Times New Roman" w:cs="Times New Roman"/>
+          <w:i/>
+          <w:sz w:val="24"/>
+          <w:szCs w:val="24"/>
+        </w:rPr>
+        <w:t>database</w:t>
+      </w:r>
+      <w:r>
+        <w:rPr>
+          <w:rFonts w:ascii="Times New Roman" w:hAnsi="Times New Roman" w:cs="Times New Roman"/>
+          <w:sz w:val="24"/>
+          <w:szCs w:val="24"/>
+        </w:rPr>
+        <w:t>?</w:t>
+      </w:r>
+      <w:r>
+        <w:rPr>
+          <w:rFonts w:ascii="Times New Roman" w:hAnsi="Times New Roman" w:cs="Times New Roman"/>
+          <w:sz w:val="24"/>
+          <w:szCs w:val="24"/>
+        </w:rPr>
+        <w:t xml:space="preserve"> </w:t>
+      </w:r>
+    </w:p>
+    <w:p>
+      <w:pPr>
+        <w:pStyle w:val="ListParagraph"/>
+        <w:numPr>
+          <w:ilvl w:val="0"/>
+          <w:numId w:val="3"/>
+        </w:numPr>
+        <w:spacing w:after="0" w:line="480" w:lineRule="auto"/>
+        <w:jc w:val="both"/>
+        <w:rPr>
+          <w:rFonts w:ascii="Times New Roman" w:hAnsi="Times New Roman" w:cs="Times New Roman"/>
+          <w:sz w:val="24"/>
+          <w:szCs w:val="24"/>
+        </w:rPr>
+      </w:pPr>
+      <w:r>
+        <w:rPr>
+          <w:rFonts w:ascii="Times New Roman" w:hAnsi="Times New Roman" w:cs="Times New Roman"/>
+          <w:sz w:val="24"/>
+          <w:szCs w:val="24"/>
+        </w:rPr>
+        <w:t xml:space="preserve">Bagaimana </w:t>
+      </w:r>
+      <w:r>
+        <w:rPr>
+          <w:rFonts w:ascii="Times New Roman" w:hAnsi="Times New Roman" w:cs="Times New Roman"/>
+          <w:sz w:val="24"/>
+          <w:szCs w:val="24"/>
+        </w:rPr>
+        <w:t>penataan proses pengadaan serta pengelolaan peny</w:t>
+      </w:r>
+      <w:r>
+        <w:rPr>
+          <w:rFonts w:ascii="Times New Roman" w:hAnsi="Times New Roman" w:cs="Times New Roman"/>
+          <w:sz w:val="24"/>
+          <w:szCs w:val="24"/>
+        </w:rPr>
+        <w:t>i</w:t>
+      </w:r>
+      <w:r>
+        <w:rPr>
+          <w:rFonts w:ascii="Times New Roman" w:hAnsi="Times New Roman" w:cs="Times New Roman"/>
+          <w:sz w:val="24"/>
+          <w:szCs w:val="24"/>
+        </w:rPr>
+        <w:t xml:space="preserve">mpanan dan penggunakan barang yang lebih tertata rapi sehingga mendukung proses produksi </w:t>
+      </w:r>
+      <w:r>
+        <w:rPr>
+          <w:rFonts w:ascii="Times New Roman" w:hAnsi="Times New Roman" w:cs="Times New Roman"/>
+          <w:sz w:val="24"/>
+          <w:szCs w:val="24"/>
+        </w:rPr>
+        <w:t xml:space="preserve">dan </w:t>
+      </w:r>
+      <w:r>
+        <w:rPr>
+          <w:rFonts w:ascii="Times New Roman" w:hAnsi="Times New Roman" w:cs="Times New Roman"/>
+          <w:sz w:val="24"/>
+          <w:szCs w:val="24"/>
+        </w:rPr>
+        <w:t xml:space="preserve">kegiatan bisnis </w:t>
+      </w:r>
+      <w:r>
+        <w:rPr>
+          <w:rFonts w:ascii="Times New Roman" w:hAnsi="Times New Roman" w:cs="Times New Roman"/>
+          <w:sz w:val="24"/>
+          <w:szCs w:val="24"/>
+        </w:rPr>
+        <w:t xml:space="preserve">di </w:t>
+      </w:r>
+      <w:r>
+        <w:rPr>
+          <w:rFonts w:ascii="Times New Roman" w:hAnsi="Times New Roman" w:cs="Times New Roman"/>
+          <w:sz w:val="24"/>
+          <w:szCs w:val="24"/>
+        </w:rPr>
+        <w:t>PT. Daun Biru Engineering</w:t>
+      </w:r>
+      <w:r>
+        <w:rPr>
+          <w:rFonts w:ascii="Times New Roman" w:hAnsi="Times New Roman" w:cs="Times New Roman"/>
+          <w:sz w:val="24"/>
+          <w:szCs w:val="24"/>
+        </w:rPr>
+        <w:t>?</w:t>
+      </w:r>
+    </w:p>
+    <w:p>
+      <w:pPr>
+        <w:pStyle w:val="ListParagraph"/>
+        <w:spacing w:after="0" w:line="480" w:lineRule="auto"/>
+        <w:jc w:val="both"/>
+        <w:rPr>
+          <w:rFonts w:ascii="Times New Roman" w:hAnsi="Times New Roman" w:cs="Times New Roman"/>
+          <w:sz w:val="24"/>
+          <w:szCs w:val="24"/>
+        </w:rPr>
+      </w:pPr>
+    </w:p>
+    <w:p>
+      <w:pPr>
+        <w:pStyle w:val="ListParagraph"/>
+        <w:numPr>
+          <w:ilvl w:val="0"/>
+          <w:numId w:val="1"/>
+        </w:numPr>
+        <w:spacing w:after="0" w:line="480" w:lineRule="auto"/>
+        <w:rPr>
+          <w:rFonts w:ascii="Times New Roman" w:hAnsi="Times New Roman" w:cs="Times New Roman"/>
+          <w:b/>
+          <w:sz w:val="24"/>
+          <w:szCs w:val="24"/>
+        </w:rPr>
+      </w:pPr>
+      <w:r>
+        <w:rPr>
+          <w:rFonts w:ascii="Times New Roman" w:hAnsi="Times New Roman" w:cs="Times New Roman"/>
+          <w:b/>
+          <w:sz w:val="24"/>
+          <w:szCs w:val="24"/>
+        </w:rPr>
+        <w:t>Tujuan Penelitian</w:t>
+      </w:r>
+    </w:p>
+    <w:p>
+      <w:pPr>
+        <w:pStyle w:val="ListParagraph"/>
+        <w:spacing w:after="0" w:line="480" w:lineRule="auto"/>
+        <w:ind w:left="360" w:firstLine="360"/>
+        <w:jc w:val="both"/>
+        <w:rPr>
+          <w:rFonts w:ascii="Times New Roman" w:hAnsi="Times New Roman" w:cs="Times New Roman"/>
+          <w:sz w:val="24"/>
+          <w:szCs w:val="24"/>
+        </w:rPr>
+      </w:pPr>
+      <w:r>
+        <w:rPr>
+          <w:rFonts w:ascii="Times New Roman" w:hAnsi="Times New Roman" w:cs="Times New Roman"/>
+          <w:sz w:val="24"/>
+          <w:szCs w:val="24"/>
+        </w:rPr>
+        <w:t xml:space="preserve">Dengan melihat beberapa </w:t>
+      </w:r>
+      <w:r>
+        <w:rPr>
+          <w:rFonts w:ascii="Times New Roman" w:hAnsi="Times New Roman" w:cs="Times New Roman"/>
+          <w:sz w:val="24"/>
+          <w:szCs w:val="24"/>
+        </w:rPr>
+        <w:t>masalah di atas, maka tujuan dari penilitian yang dilakukan penulis adalah menghasilkan sebuah rancang bangun</w:t>
+      </w:r>
+      <w:r>
+        <w:rPr>
+          <w:rFonts w:ascii="Times New Roman" w:hAnsi="Times New Roman" w:cs="Times New Roman"/>
+          <w:sz w:val="24"/>
+          <w:szCs w:val="24"/>
+        </w:rPr>
+        <w:t xml:space="preserve"> atau perancangan</w:t>
+      </w:r>
+      <w:r>
+        <w:rPr>
+          <w:rFonts w:ascii="Times New Roman" w:hAnsi="Times New Roman" w:cs="Times New Roman"/>
+          <w:sz w:val="24"/>
+          <w:szCs w:val="24"/>
+        </w:rPr>
+        <w:t xml:space="preserve"> sistem yang tepat guna dan dapat digunakan oleh PT. Daun Biru </w:t>
+      </w:r>
+      <w:r>
+        <w:rPr>
+          <w:rFonts w:ascii="Times New Roman" w:hAnsi="Times New Roman" w:cs="Times New Roman"/>
+          <w:sz w:val="24"/>
+          <w:szCs w:val="24"/>
+        </w:rPr>
+        <w:lastRenderedPageBreak/>
+        <w:t>Engineering dalam pengelolaan persediaan barang secara efektif dan efisien. Sistem ini menjadi alat pembantu manajemen dalam menentukan kebijakan operasional terkait dengan penyediaan barang dan jasa dari PT. Daun Biru Enginering terhadap pelanggan luar (</w:t>
+      </w:r>
+      <w:r>
+        <w:rPr>
+          <w:rFonts w:ascii="Times New Roman" w:hAnsi="Times New Roman" w:cs="Times New Roman"/>
+          <w:i/>
+          <w:sz w:val="24"/>
+          <w:szCs w:val="24"/>
+        </w:rPr>
+        <w:t>external</w:t>
+      </w:r>
+      <w:r>
+        <w:rPr>
+          <w:rFonts w:ascii="Times New Roman" w:hAnsi="Times New Roman" w:cs="Times New Roman"/>
+          <w:sz w:val="24"/>
+          <w:szCs w:val="24"/>
+        </w:rPr>
+        <w:t>) maupun pelanggan dari dalam (</w:t>
+      </w:r>
+      <w:r>
+        <w:rPr>
+          <w:rFonts w:ascii="Times New Roman" w:hAnsi="Times New Roman" w:cs="Times New Roman"/>
+          <w:i/>
+          <w:sz w:val="24"/>
+          <w:szCs w:val="24"/>
+        </w:rPr>
+        <w:t>internal</w:t>
+      </w:r>
+      <w:r>
+        <w:rPr>
+          <w:rFonts w:ascii="Times New Roman" w:hAnsi="Times New Roman" w:cs="Times New Roman"/>
+          <w:sz w:val="24"/>
+          <w:szCs w:val="24"/>
+        </w:rPr>
+        <w:t xml:space="preserve">). </w:t>
+      </w:r>
+    </w:p>
+    <w:p>
+      <w:pPr>
+        <w:pStyle w:val="ListParagraph"/>
+        <w:spacing w:after="0" w:line="480" w:lineRule="auto"/>
+        <w:ind w:left="360" w:firstLine="360"/>
+        <w:jc w:val="both"/>
+        <w:rPr>
+          <w:rFonts w:ascii="Times New Roman" w:hAnsi="Times New Roman" w:cs="Times New Roman"/>
+          <w:sz w:val="24"/>
+          <w:szCs w:val="24"/>
+        </w:rPr>
+      </w:pPr>
+    </w:p>
+    <w:p>
+      <w:pPr>
+        <w:pStyle w:val="ListParagraph"/>
+        <w:numPr>
+          <w:ilvl w:val="0"/>
+          <w:numId w:val="1"/>
+        </w:numPr>
+        <w:spacing w:after="0" w:line="480" w:lineRule="auto"/>
+        <w:rPr>
+          <w:rFonts w:ascii="Times New Roman" w:hAnsi="Times New Roman" w:cs="Times New Roman"/>
+          <w:b/>
+          <w:sz w:val="24"/>
+          <w:szCs w:val="24"/>
+        </w:rPr>
+      </w:pPr>
+      <w:r>
+        <w:rPr>
+          <w:rFonts w:ascii="Times New Roman" w:hAnsi="Times New Roman" w:cs="Times New Roman"/>
+          <w:b/>
+          <w:sz w:val="24"/>
+          <w:szCs w:val="24"/>
+        </w:rPr>
+        <w:t>Kegunaan Penelitian</w:t>
+      </w:r>
+    </w:p>
+    <w:p>
+      <w:pPr>
+        <w:pStyle w:val="ListParagraph"/>
+        <w:spacing w:after="0" w:line="480" w:lineRule="auto"/>
+        <w:ind w:left="360" w:firstLine="360"/>
+        <w:jc w:val="both"/>
+        <w:rPr>
+          <w:rFonts w:ascii="Times New Roman" w:hAnsi="Times New Roman" w:cs="Times New Roman"/>
+          <w:sz w:val="24"/>
+          <w:szCs w:val="24"/>
+        </w:rPr>
+      </w:pPr>
+      <w:r>
+        <w:rPr>
+          <w:rFonts w:ascii="Times New Roman" w:hAnsi="Times New Roman" w:cs="Times New Roman"/>
+          <w:sz w:val="24"/>
+          <w:szCs w:val="24"/>
+        </w:rPr>
+        <w:t xml:space="preserve">Penulis berharap dengan melakukan penelitian </w:t>
+      </w:r>
+      <w:r>
+        <w:rPr>
+          <w:rFonts w:ascii="Times New Roman" w:hAnsi="Times New Roman" w:cs="Times New Roman"/>
+          <w:sz w:val="24"/>
+          <w:szCs w:val="24"/>
+        </w:rPr>
+        <w:t xml:space="preserve">ini, </w:t>
+      </w:r>
+      <w:r>
+        <w:rPr>
+          <w:rFonts w:ascii="Times New Roman" w:hAnsi="Times New Roman" w:cs="Times New Roman"/>
+          <w:sz w:val="24"/>
+          <w:szCs w:val="24"/>
+        </w:rPr>
+        <w:t>hasilnya dapat berguna dan bermanfaat bagi banyak aspek</w:t>
       </w:r>
     </w:p>
     <w:p>
@@ -1272,19 +1814,59 @@
       <w:r>
         <w:rPr>
           <w:rFonts w:ascii="Times New Roman" w:hAnsi="Times New Roman" w:cs="Times New Roman"/>
+          <w:sz w:val="24"/>
+          <w:szCs w:val="24"/>
+        </w:rPr>
+        <w:t>sistem operasi</w:t>
+      </w:r>
+      <w:r>
+        <w:rPr>
+          <w:rFonts w:ascii="Times New Roman" w:hAnsi="Times New Roman" w:cs="Times New Roman"/>
+          <w:sz w:val="24"/>
+          <w:szCs w:val="24"/>
+        </w:rPr>
+        <w:t xml:space="preserve"> tertentu dan optimasi pengguna</w:t>
+      </w:r>
+      <w:r>
+        <w:rPr>
+          <w:rFonts w:ascii="Times New Roman" w:hAnsi="Times New Roman" w:cs="Times New Roman"/>
+          <w:sz w:val="24"/>
+          <w:szCs w:val="24"/>
+        </w:rPr>
+        <w:t xml:space="preserve">an </w:t>
+      </w:r>
+      <w:r>
+        <w:rPr>
+          <w:rFonts w:ascii="Times New Roman" w:hAnsi="Times New Roman" w:cs="Times New Roman"/>
           <w:i/>
           <w:sz w:val="24"/>
           <w:szCs w:val="24"/>
         </w:rPr>
-        <w:t>Operating Sistem</w:t>
-      </w:r>
-      <w:r>
-        <w:rPr>
-          <w:rFonts w:ascii="Times New Roman" w:hAnsi="Times New Roman" w:cs="Times New Roman"/>
-          <w:sz w:val="24"/>
-          <w:szCs w:val="24"/>
-        </w:rPr>
-        <w:t xml:space="preserve"> tertentu dan optimasi penggunakan database yang baik yang menghasilkan performa yang handal.</w:t>
+        <w:t>database</w:t>
+      </w:r>
+      <w:r>
+        <w:rPr>
+          <w:rFonts w:ascii="Times New Roman" w:hAnsi="Times New Roman" w:cs="Times New Roman"/>
+          <w:sz w:val="24"/>
+          <w:szCs w:val="24"/>
+        </w:rPr>
+        <w:t xml:space="preserve"> </w:t>
+      </w:r>
+      <w:r>
+        <w:rPr>
+          <w:rFonts w:ascii="Times New Roman" w:hAnsi="Times New Roman" w:cs="Times New Roman"/>
+          <w:sz w:val="24"/>
+          <w:szCs w:val="24"/>
+        </w:rPr>
+        <w:t xml:space="preserve">sehingga </w:t>
+      </w:r>
+      <w:r>
+        <w:rPr>
+          <w:rFonts w:ascii="Times New Roman" w:hAnsi="Times New Roman" w:cs="Times New Roman"/>
+          <w:sz w:val="24"/>
+          <w:szCs w:val="24"/>
+        </w:rPr>
+        <w:t>menghasilkan performa yang handal.</w:t>
       </w:r>
     </w:p>
     <w:p>
@@ -1308,7 +1890,15 @@
           <w:sz w:val="24"/>
           <w:szCs w:val="24"/>
         </w:rPr>
-        <w:t>Bagi Managemen Perusahan (PT. Daun Biru Engineering)</w:t>
+        <w:t>Bagi Manaj</w:t>
+      </w:r>
+      <w:r>
+        <w:rPr>
+          <w:rFonts w:ascii="Times New Roman" w:hAnsi="Times New Roman" w:cs="Times New Roman"/>
+          <w:sz w:val="24"/>
+          <w:szCs w:val="24"/>
+        </w:rPr>
+        <w:t>emen Perusahan (PT. Daun Biru Engineering)</w:t>
       </w:r>
     </w:p>
     <w:p>
@@ -1350,6 +1940,23 @@
     </w:p>
     <w:p>
       <w:pPr>
+        <w:rPr>
+          <w:rFonts w:ascii="Times New Roman" w:hAnsi="Times New Roman" w:cs="Times New Roman"/>
+          <w:sz w:val="24"/>
+          <w:szCs w:val="24"/>
+        </w:rPr>
+      </w:pPr>
+      <w:r>
+        <w:rPr>
+          <w:rFonts w:ascii="Times New Roman" w:hAnsi="Times New Roman" w:cs="Times New Roman"/>
+          <w:sz w:val="24"/>
+          <w:szCs w:val="24"/>
+        </w:rPr>
+        <w:br w:type="page"/>
+      </w:r>
+    </w:p>
+    <w:p>
+      <w:pPr>
         <w:pStyle w:val="ListParagraph"/>
         <w:numPr>
           <w:ilvl w:val="0"/>
@@ -1369,6 +1976,7 @@
           <w:sz w:val="24"/>
           <w:szCs w:val="24"/>
         </w:rPr>
+        <w:lastRenderedPageBreak/>
         <w:t>Bagi Kegiatan Pendidikan La</w:t>
       </w:r>
       <w:r>
@@ -1405,8 +2013,37 @@
           <w:sz w:val="24"/>
           <w:szCs w:val="24"/>
         </w:rPr>
-        <w:t>menambah referensi penggunaan aplikasi Java serta database manajemen dan dapat dikembangkan lebih lanjut dan lebih baik.</w:t>
-      </w:r>
+        <w:t xml:space="preserve">menambah referensi penggunaan aplikasi Java serta </w:t>
+      </w:r>
+      <w:r>
+        <w:rPr>
+          <w:rFonts w:ascii="Times New Roman" w:hAnsi="Times New Roman" w:cs="Times New Roman"/>
+          <w:i/>
+          <w:sz w:val="24"/>
+          <w:szCs w:val="24"/>
+        </w:rPr>
+        <w:t>database</w:t>
+      </w:r>
+      <w:r>
+        <w:rPr>
+          <w:rFonts w:ascii="Times New Roman" w:hAnsi="Times New Roman" w:cs="Times New Roman"/>
+          <w:sz w:val="24"/>
+          <w:szCs w:val="24"/>
+        </w:rPr>
+        <w:t xml:space="preserve"> manajemen dan dapat dikembangkan lebih lanjut dan lebih baik.</w:t>
+      </w:r>
+    </w:p>
+    <w:p>
+      <w:pPr>
+        <w:pStyle w:val="ListParagraph"/>
+        <w:spacing w:after="0" w:line="480" w:lineRule="auto"/>
+        <w:jc w:val="both"/>
+        <w:rPr>
+          <w:rFonts w:ascii="Times New Roman" w:hAnsi="Times New Roman" w:cs="Times New Roman"/>
+          <w:sz w:val="24"/>
+          <w:szCs w:val="24"/>
+        </w:rPr>
+      </w:pPr>
     </w:p>
     <w:p>
       <w:pPr>
@@ -1459,7 +2096,6 @@
           <w:sz w:val="24"/>
           <w:szCs w:val="24"/>
         </w:rPr>
-        <w:lastRenderedPageBreak/>
         <w:t>Dalam melakukan penulisan skripsi penulis menggunakan sistematika sebagai berikut.</w:t>
       </w:r>
     </w:p>
@@ -1687,7 +2323,15 @@
           <w:szCs w:val="24"/>
         </w:rPr>
         <w:tab/>
-        <w:t>Landasan Teori, Kerangka Berpikir, dan Hipotesis</w:t>
+        <w:t>Landasan Teori,</w:t>
+      </w:r>
+      <w:r>
+        <w:rPr>
+          <w:rFonts w:ascii="Times New Roman" w:hAnsi="Times New Roman" w:cs="Times New Roman"/>
+          <w:sz w:val="24"/>
+          <w:szCs w:val="24"/>
+        </w:rPr>
+        <w:t xml:space="preserve"> Penelitian yang Relevan dan Kerangka Berpikir</w:t>
       </w:r>
     </w:p>
     <w:p>
@@ -1757,29 +2401,6 @@
           <w:szCs w:val="24"/>
         </w:rPr>
         <w:t>Kerangka Berpikir</w:t>
-      </w:r>
-    </w:p>
-    <w:p>
-      <w:pPr>
-        <w:pStyle w:val="ListParagraph"/>
-        <w:numPr>
-          <w:ilvl w:val="0"/>
-          <w:numId w:val="6"/>
-        </w:numPr>
-        <w:spacing w:after="0" w:line="480" w:lineRule="auto"/>
-        <w:rPr>
-          <w:rFonts w:ascii="Times New Roman" w:hAnsi="Times New Roman" w:cs="Times New Roman"/>
-          <w:sz w:val="24"/>
-          <w:szCs w:val="24"/>
-        </w:rPr>
-      </w:pPr>
-      <w:r>
-        <w:rPr>
-          <w:rFonts w:ascii="Times New Roman" w:hAnsi="Times New Roman" w:cs="Times New Roman"/>
-          <w:sz w:val="24"/>
-          <w:szCs w:val="24"/>
-        </w:rPr>
-        <w:t>Hipotesa Penelitian</w:t>
       </w:r>
     </w:p>
     <w:p>
@@ -1854,6 +2475,7 @@
           <w:sz w:val="24"/>
           <w:szCs w:val="24"/>
         </w:rPr>
+        <w:lastRenderedPageBreak/>
         <w:t>Metode Penelitian</w:t>
       </w:r>
     </w:p>
@@ -1929,7 +2551,15 @@
           <w:szCs w:val="24"/>
         </w:rPr>
         <w:tab/>
-        <w:t>Analisis Sistem Berjalan</w:t>
+        <w:t xml:space="preserve">Analisis </w:t>
+      </w:r>
+      <w:r>
+        <w:rPr>
+          <w:rFonts w:ascii="Times New Roman" w:hAnsi="Times New Roman" w:cs="Times New Roman"/>
+          <w:sz w:val="24"/>
+          <w:szCs w:val="24"/>
+        </w:rPr>
+        <w:t>dan Rancangan Sistem</w:t>
       </w:r>
     </w:p>
     <w:p>
@@ -1998,8 +2628,431 @@
           <w:sz w:val="24"/>
           <w:szCs w:val="24"/>
         </w:rPr>
+        <w:t>Proses Bisnis Sistem Berjalan</w:t>
+      </w:r>
+    </w:p>
+    <w:p>
+      <w:pPr>
+        <w:pStyle w:val="ListParagraph"/>
+        <w:numPr>
+          <w:ilvl w:val="0"/>
+          <w:numId w:val="8"/>
+        </w:numPr>
+        <w:spacing w:after="0" w:line="480" w:lineRule="auto"/>
+        <w:rPr>
+          <w:rFonts w:ascii="Times New Roman" w:hAnsi="Times New Roman" w:cs="Times New Roman"/>
+          <w:sz w:val="24"/>
+          <w:szCs w:val="24"/>
+        </w:rPr>
+      </w:pPr>
+      <w:r>
+        <w:rPr>
+          <w:rFonts w:ascii="Times New Roman" w:hAnsi="Times New Roman" w:cs="Times New Roman"/>
+          <w:sz w:val="24"/>
+          <w:szCs w:val="24"/>
+        </w:rPr>
+        <w:t>Aturan Bisnis Sistem Berjalan</w:t>
+      </w:r>
+    </w:p>
+    <w:p>
+      <w:pPr>
+        <w:pStyle w:val="ListParagraph"/>
+        <w:numPr>
+          <w:ilvl w:val="0"/>
+          <w:numId w:val="8"/>
+        </w:numPr>
+        <w:spacing w:after="0" w:line="480" w:lineRule="auto"/>
+        <w:rPr>
+          <w:rFonts w:ascii="Times New Roman" w:hAnsi="Times New Roman" w:cs="Times New Roman"/>
+          <w:sz w:val="24"/>
+          <w:szCs w:val="24"/>
+        </w:rPr>
+      </w:pPr>
+      <w:r>
+        <w:rPr>
+          <w:rFonts w:ascii="Times New Roman" w:hAnsi="Times New Roman" w:cs="Times New Roman"/>
+          <w:sz w:val="24"/>
+          <w:szCs w:val="24"/>
+        </w:rPr>
+        <w:t>Dekomposisi Fungsi Sistem</w:t>
+      </w:r>
+    </w:p>
+    <w:p>
+      <w:pPr>
+        <w:pStyle w:val="ListParagraph"/>
+        <w:numPr>
+          <w:ilvl w:val="0"/>
+          <w:numId w:val="8"/>
+        </w:numPr>
+        <w:spacing w:after="0" w:line="480" w:lineRule="auto"/>
+        <w:rPr>
+          <w:rFonts w:ascii="Times New Roman" w:hAnsi="Times New Roman" w:cs="Times New Roman"/>
+          <w:sz w:val="24"/>
+          <w:szCs w:val="24"/>
+        </w:rPr>
+      </w:pPr>
+      <w:r>
+        <w:rPr>
+          <w:rFonts w:ascii="Times New Roman" w:hAnsi="Times New Roman" w:cs="Times New Roman"/>
+          <w:sz w:val="24"/>
+          <w:szCs w:val="24"/>
+        </w:rPr>
+        <w:t>Analisis Masukan (</w:t>
+      </w:r>
+      <w:r>
+        <w:rPr>
+          <w:rFonts w:ascii="Times New Roman" w:hAnsi="Times New Roman" w:cs="Times New Roman"/>
+          <w:i/>
+          <w:sz w:val="24"/>
+          <w:szCs w:val="24"/>
+        </w:rPr>
+        <w:t>input</w:t>
+      </w:r>
+      <w:r>
+        <w:rPr>
+          <w:rFonts w:ascii="Times New Roman" w:hAnsi="Times New Roman" w:cs="Times New Roman"/>
+          <w:sz w:val="24"/>
+          <w:szCs w:val="24"/>
+        </w:rPr>
+        <w:t>), Proses dan Keluaran (</w:t>
+      </w:r>
+      <w:r>
+        <w:rPr>
+          <w:rFonts w:ascii="Times New Roman" w:hAnsi="Times New Roman" w:cs="Times New Roman"/>
+          <w:i/>
+          <w:sz w:val="24"/>
+          <w:szCs w:val="24"/>
+        </w:rPr>
+        <w:t>output</w:t>
+      </w:r>
+      <w:r>
+        <w:rPr>
+          <w:rFonts w:ascii="Times New Roman" w:hAnsi="Times New Roman" w:cs="Times New Roman"/>
+          <w:sz w:val="24"/>
+          <w:szCs w:val="24"/>
+        </w:rPr>
+        <w:t>) Sistem Berjalan</w:t>
+      </w:r>
+    </w:p>
+    <w:p>
+      <w:pPr>
+        <w:pStyle w:val="ListParagraph"/>
+        <w:numPr>
+          <w:ilvl w:val="0"/>
+          <w:numId w:val="8"/>
+        </w:numPr>
+        <w:spacing w:after="0" w:line="480" w:lineRule="auto"/>
+        <w:rPr>
+          <w:rFonts w:ascii="Times New Roman" w:hAnsi="Times New Roman" w:cs="Times New Roman"/>
+          <w:sz w:val="24"/>
+          <w:szCs w:val="24"/>
+        </w:rPr>
+      </w:pPr>
+      <w:r>
+        <w:rPr>
+          <w:rFonts w:ascii="Times New Roman" w:hAnsi="Times New Roman" w:cs="Times New Roman"/>
+          <w:sz w:val="24"/>
+          <w:szCs w:val="24"/>
+        </w:rPr>
+        <w:t>D</w:t>
+      </w:r>
+      <w:r>
+        <w:rPr>
+          <w:rFonts w:ascii="Times New Roman" w:hAnsi="Times New Roman" w:cs="Times New Roman"/>
+          <w:sz w:val="24"/>
+          <w:szCs w:val="24"/>
+        </w:rPr>
+        <w:t>ia</w:t>
+      </w:r>
+      <w:r>
+        <w:rPr>
+          <w:rFonts w:ascii="Times New Roman" w:hAnsi="Times New Roman" w:cs="Times New Roman"/>
+          <w:sz w:val="24"/>
+          <w:szCs w:val="24"/>
+        </w:rPr>
+        <w:t>gram Alir Data (DAD) Konteks, Nol, dan Rinci Sistem Berjalan</w:t>
+      </w:r>
+    </w:p>
+    <w:p>
+      <w:pPr>
+        <w:pStyle w:val="ListParagraph"/>
+        <w:numPr>
+          <w:ilvl w:val="0"/>
+          <w:numId w:val="8"/>
+        </w:numPr>
+        <w:spacing w:after="0" w:line="480" w:lineRule="auto"/>
+        <w:rPr>
+          <w:rFonts w:ascii="Times New Roman" w:hAnsi="Times New Roman" w:cs="Times New Roman"/>
+          <w:sz w:val="24"/>
+          <w:szCs w:val="24"/>
+        </w:rPr>
+      </w:pPr>
+      <w:r>
+        <w:rPr>
+          <w:rFonts w:ascii="Times New Roman" w:hAnsi="Times New Roman" w:cs="Times New Roman"/>
+          <w:sz w:val="24"/>
+          <w:szCs w:val="24"/>
+        </w:rPr>
+        <w:t>Analisis Basis Data Sistem</w:t>
+      </w:r>
+    </w:p>
+    <w:p>
+      <w:pPr>
+        <w:pStyle w:val="ListParagraph"/>
+        <w:numPr>
+          <w:ilvl w:val="0"/>
+          <w:numId w:val="8"/>
+        </w:numPr>
+        <w:spacing w:after="0" w:line="480" w:lineRule="auto"/>
+        <w:rPr>
+          <w:rFonts w:ascii="Times New Roman" w:hAnsi="Times New Roman" w:cs="Times New Roman"/>
+          <w:sz w:val="24"/>
+          <w:szCs w:val="24"/>
+        </w:rPr>
+      </w:pPr>
+      <w:r>
+        <w:rPr>
+          <w:rFonts w:ascii="Times New Roman" w:hAnsi="Times New Roman" w:cs="Times New Roman"/>
+          <w:sz w:val="24"/>
+          <w:szCs w:val="24"/>
+        </w:rPr>
+        <w:t>Analisis Perm</w:t>
+      </w:r>
+      <w:r>
+        <w:rPr>
+          <w:rFonts w:ascii="Times New Roman" w:hAnsi="Times New Roman" w:cs="Times New Roman"/>
+          <w:sz w:val="24"/>
+          <w:szCs w:val="24"/>
+        </w:rPr>
+        <w:t>a</w:t>
+      </w:r>
+      <w:r>
+        <w:rPr>
+          <w:rFonts w:ascii="Times New Roman" w:hAnsi="Times New Roman" w:cs="Times New Roman"/>
+          <w:sz w:val="24"/>
+          <w:szCs w:val="24"/>
+        </w:rPr>
+        <w:t>salahan</w:t>
+      </w:r>
+    </w:p>
+    <w:p>
+      <w:pPr>
+        <w:pStyle w:val="ListParagraph"/>
+        <w:numPr>
+          <w:ilvl w:val="0"/>
+          <w:numId w:val="8"/>
+        </w:numPr>
+        <w:spacing w:after="0" w:line="480" w:lineRule="auto"/>
+        <w:rPr>
+          <w:rFonts w:ascii="Times New Roman" w:hAnsi="Times New Roman" w:cs="Times New Roman"/>
+          <w:sz w:val="24"/>
+          <w:szCs w:val="24"/>
+        </w:rPr>
+      </w:pPr>
+      <w:r>
+        <w:rPr>
+          <w:rFonts w:ascii="Times New Roman" w:hAnsi="Times New Roman" w:cs="Times New Roman"/>
+          <w:sz w:val="24"/>
+          <w:szCs w:val="24"/>
+        </w:rPr>
+        <w:t>Alternatif Penyelesaian Masalah</w:t>
+      </w:r>
+    </w:p>
+    <w:p>
+      <w:pPr>
+        <w:pStyle w:val="ListParagraph"/>
+        <w:numPr>
+          <w:ilvl w:val="0"/>
+          <w:numId w:val="8"/>
+        </w:numPr>
+        <w:spacing w:after="0" w:line="480" w:lineRule="auto"/>
+        <w:rPr>
+          <w:rFonts w:ascii="Times New Roman" w:hAnsi="Times New Roman" w:cs="Times New Roman"/>
+          <w:sz w:val="24"/>
+          <w:szCs w:val="24"/>
+        </w:rPr>
+      </w:pPr>
+      <w:r>
+        <w:rPr>
+          <w:rFonts w:ascii="Times New Roman" w:hAnsi="Times New Roman" w:cs="Times New Roman"/>
+          <w:sz w:val="24"/>
+          <w:szCs w:val="24"/>
+        </w:rPr>
+        <w:t>Aturan Bisnis Sistem</w:t>
+      </w:r>
+    </w:p>
+    <w:p>
+      <w:pPr>
+        <w:pStyle w:val="ListParagraph"/>
+        <w:numPr>
+          <w:ilvl w:val="0"/>
+          <w:numId w:val="8"/>
+        </w:numPr>
+        <w:spacing w:after="0" w:line="480" w:lineRule="auto"/>
+        <w:rPr>
+          <w:rFonts w:ascii="Times New Roman" w:hAnsi="Times New Roman" w:cs="Times New Roman"/>
+          <w:sz w:val="24"/>
+          <w:szCs w:val="24"/>
+        </w:rPr>
+      </w:pPr>
+      <w:r>
+        <w:rPr>
+          <w:rFonts w:ascii="Times New Roman" w:hAnsi="Times New Roman" w:cs="Times New Roman"/>
+          <w:sz w:val="24"/>
+          <w:szCs w:val="24"/>
+        </w:rPr>
+        <w:t>Dekomposisi Fungsi Sistem</w:t>
+      </w:r>
+    </w:p>
+    <w:p>
+      <w:pPr>
+        <w:pStyle w:val="ListParagraph"/>
+        <w:numPr>
+          <w:ilvl w:val="0"/>
+          <w:numId w:val="8"/>
+        </w:numPr>
+        <w:spacing w:after="0" w:line="480" w:lineRule="auto"/>
+        <w:rPr>
+          <w:rFonts w:ascii="Times New Roman" w:hAnsi="Times New Roman" w:cs="Times New Roman"/>
+          <w:sz w:val="24"/>
+          <w:szCs w:val="24"/>
+        </w:rPr>
+      </w:pPr>
+      <w:r>
+        <w:rPr>
+          <w:rFonts w:ascii="Times New Roman" w:hAnsi="Times New Roman" w:cs="Times New Roman"/>
+          <w:sz w:val="24"/>
+          <w:szCs w:val="24"/>
+        </w:rPr>
+        <w:t>Analisis Masukan (</w:t>
+      </w:r>
+      <w:r>
+        <w:rPr>
+          <w:rFonts w:ascii="Times New Roman" w:hAnsi="Times New Roman" w:cs="Times New Roman"/>
+          <w:i/>
+          <w:sz w:val="24"/>
+          <w:szCs w:val="24"/>
+        </w:rPr>
+        <w:t>input</w:t>
+      </w:r>
+      <w:r>
+        <w:rPr>
+          <w:rFonts w:ascii="Times New Roman" w:hAnsi="Times New Roman" w:cs="Times New Roman"/>
+          <w:sz w:val="24"/>
+          <w:szCs w:val="24"/>
+        </w:rPr>
+        <w:t>), Proses dan Keluaran (</w:t>
+      </w:r>
+      <w:r>
+        <w:rPr>
+          <w:rFonts w:ascii="Times New Roman" w:hAnsi="Times New Roman" w:cs="Times New Roman"/>
+          <w:i/>
+          <w:sz w:val="24"/>
+          <w:szCs w:val="24"/>
+        </w:rPr>
+        <w:t>output</w:t>
+      </w:r>
+      <w:r>
+        <w:rPr>
+          <w:rFonts w:ascii="Times New Roman" w:hAnsi="Times New Roman" w:cs="Times New Roman"/>
+          <w:sz w:val="24"/>
+          <w:szCs w:val="24"/>
+        </w:rPr>
+        <w:t>) Sistem yang Diusulkan</w:t>
+      </w:r>
+    </w:p>
+    <w:p>
+      <w:pPr>
+        <w:pStyle w:val="ListParagraph"/>
+        <w:numPr>
+          <w:ilvl w:val="0"/>
+          <w:numId w:val="8"/>
+        </w:numPr>
+        <w:spacing w:after="0" w:line="480" w:lineRule="auto"/>
+        <w:rPr>
+          <w:rFonts w:ascii="Times New Roman" w:hAnsi="Times New Roman" w:cs="Times New Roman"/>
+          <w:sz w:val="24"/>
+          <w:szCs w:val="24"/>
+        </w:rPr>
+      </w:pPr>
+      <w:r>
+        <w:rPr>
+          <w:rFonts w:ascii="Times New Roman" w:hAnsi="Times New Roman" w:cs="Times New Roman"/>
+          <w:sz w:val="24"/>
+          <w:szCs w:val="24"/>
+        </w:rPr>
+        <w:t>D</w:t>
+      </w:r>
+      <w:r>
+        <w:rPr>
+          <w:rFonts w:ascii="Times New Roman" w:hAnsi="Times New Roman" w:cs="Times New Roman"/>
+          <w:sz w:val="24"/>
+          <w:szCs w:val="24"/>
+        </w:rPr>
+        <w:t>i</w:t>
+      </w:r>
+      <w:r>
+        <w:rPr>
+          <w:rFonts w:ascii="Times New Roman" w:hAnsi="Times New Roman" w:cs="Times New Roman"/>
+          <w:sz w:val="24"/>
+          <w:szCs w:val="24"/>
+        </w:rPr>
+        <w:t>a</w:t>
+      </w:r>
+      <w:r>
+        <w:rPr>
+          <w:rFonts w:ascii="Times New Roman" w:hAnsi="Times New Roman" w:cs="Times New Roman"/>
+          <w:sz w:val="24"/>
+          <w:szCs w:val="24"/>
+        </w:rPr>
+        <w:t>gram Alir Data (DAD) Konteks, Nol, dan Rinci Sistem yang Diusulkan</w:t>
+      </w:r>
+    </w:p>
+    <w:p>
+      <w:pPr>
+        <w:pStyle w:val="ListParagraph"/>
+        <w:numPr>
+          <w:ilvl w:val="0"/>
+          <w:numId w:val="8"/>
+        </w:numPr>
+        <w:spacing w:after="0" w:line="480" w:lineRule="auto"/>
+        <w:rPr>
+          <w:rFonts w:ascii="Times New Roman" w:hAnsi="Times New Roman" w:cs="Times New Roman"/>
+          <w:sz w:val="24"/>
+          <w:szCs w:val="24"/>
+        </w:rPr>
+      </w:pPr>
+      <w:r>
+        <w:rPr>
+          <w:rFonts w:ascii="Times New Roman" w:hAnsi="Times New Roman" w:cs="Times New Roman"/>
+          <w:sz w:val="24"/>
+          <w:szCs w:val="24"/>
+        </w:rPr>
+        <w:t>Kamus Data Sistem yang Diusulkan</w:t>
+      </w:r>
+    </w:p>
+    <w:p>
+      <w:pPr>
+        <w:pStyle w:val="ListParagraph"/>
+        <w:numPr>
+          <w:ilvl w:val="0"/>
+          <w:numId w:val="8"/>
+        </w:numPr>
+        <w:spacing w:after="0" w:line="480" w:lineRule="auto"/>
+        <w:rPr>
+          <w:rFonts w:ascii="Times New Roman" w:hAnsi="Times New Roman" w:cs="Times New Roman"/>
+          <w:sz w:val="24"/>
+          <w:szCs w:val="24"/>
+        </w:rPr>
+      </w:pPr>
+      <w:r>
+        <w:rPr>
+          <w:rFonts w:ascii="Times New Roman" w:hAnsi="Times New Roman" w:cs="Times New Roman"/>
+          <w:sz w:val="24"/>
+          <w:szCs w:val="24"/>
+        </w:rPr>
         <w:lastRenderedPageBreak/>
-        <w:t>Proses Bisnis Sistem Berjalan</w:t>
+        <w:t>Spesifikasi Proses Sistem yang Diusulkan</w:t>
       </w:r>
     </w:p>
     <w:p>
@@ -2022,7 +3075,7 @@
           <w:sz w:val="24"/>
           <w:szCs w:val="24"/>
         </w:rPr>
-        <w:t>Aturan Bisnis Sistem Berjalan</w:t>
+        <w:t>Bagan Terstruktur Sistem yang Diusulkan</w:t>
       </w:r>
     </w:p>
     <w:p>
@@ -2045,7 +3098,7 @@
           <w:sz w:val="24"/>
           <w:szCs w:val="24"/>
         </w:rPr>
-        <w:t>Dekomposisi Fungsi Sistem</w:t>
+        <w:t>Spesifikasi Modul Sistem yang Diusulkan</w:t>
       </w:r>
     </w:p>
     <w:p>
@@ -2068,7 +3121,7 @@
           <w:sz w:val="24"/>
           <w:szCs w:val="24"/>
         </w:rPr>
-        <w:t>Analisis Masukan (input), Proses dan Keluaran (output) Sistem Berjalan</w:t>
+        <w:t>Rancangan Basis Data Sistem yang Diusulkan</w:t>
       </w:r>
     </w:p>
     <w:p>
@@ -2091,7 +3144,7 @@
           <w:sz w:val="24"/>
           <w:szCs w:val="24"/>
         </w:rPr>
-        <w:t>Daigram Alir Data (DAD) Konteks, Nol, dan Rinci Sistem Berjalan</w:t>
+        <w:t xml:space="preserve">Rancangan Layar, Rancangan Form Masukan Data, dan Rancangan Form Keluaran </w:t>
       </w:r>
     </w:p>
     <w:p>
@@ -2114,360 +3167,10 @@
           <w:sz w:val="24"/>
           <w:szCs w:val="24"/>
         </w:rPr>
-        <w:t>Kamus Data Sistem Berjalan</w:t>
-      </w:r>
-    </w:p>
-    <w:p>
-      <w:pPr>
-        <w:pStyle w:val="ListParagraph"/>
-        <w:numPr>
-          <w:ilvl w:val="0"/>
-          <w:numId w:val="8"/>
-        </w:numPr>
-        <w:spacing w:after="0" w:line="480" w:lineRule="auto"/>
-        <w:rPr>
-          <w:rFonts w:ascii="Times New Roman" w:hAnsi="Times New Roman" w:cs="Times New Roman"/>
-          <w:sz w:val="24"/>
-          <w:szCs w:val="24"/>
-        </w:rPr>
-      </w:pPr>
-      <w:r>
-        <w:rPr>
-          <w:rFonts w:ascii="Times New Roman" w:hAnsi="Times New Roman" w:cs="Times New Roman"/>
-          <w:sz w:val="24"/>
-          <w:szCs w:val="24"/>
-        </w:rPr>
-        <w:t>Spesifikasi Proses Sistem Berjalan</w:t>
-      </w:r>
-    </w:p>
-    <w:p>
-      <w:pPr>
-        <w:pStyle w:val="ListParagraph"/>
-        <w:numPr>
-          <w:ilvl w:val="0"/>
-          <w:numId w:val="8"/>
-        </w:numPr>
-        <w:spacing w:after="0" w:line="480" w:lineRule="auto"/>
-        <w:rPr>
-          <w:rFonts w:ascii="Times New Roman" w:hAnsi="Times New Roman" w:cs="Times New Roman"/>
-          <w:sz w:val="24"/>
-          <w:szCs w:val="24"/>
-        </w:rPr>
-      </w:pPr>
-      <w:r>
-        <w:rPr>
-          <w:rFonts w:ascii="Times New Roman" w:hAnsi="Times New Roman" w:cs="Times New Roman"/>
-          <w:sz w:val="24"/>
-          <w:szCs w:val="24"/>
-        </w:rPr>
-        <w:t xml:space="preserve">Analisis Basis Data Sistem Berjalan </w:t>
-      </w:r>
-    </w:p>
-    <w:p>
-      <w:pPr>
-        <w:pStyle w:val="ListParagraph"/>
-        <w:numPr>
-          <w:ilvl w:val="0"/>
-          <w:numId w:val="8"/>
-        </w:numPr>
-        <w:spacing w:after="0" w:line="480" w:lineRule="auto"/>
-        <w:rPr>
-          <w:rFonts w:ascii="Times New Roman" w:hAnsi="Times New Roman" w:cs="Times New Roman"/>
-          <w:sz w:val="24"/>
-          <w:szCs w:val="24"/>
-        </w:rPr>
-      </w:pPr>
-      <w:r>
-        <w:rPr>
-          <w:rFonts w:ascii="Times New Roman" w:hAnsi="Times New Roman" w:cs="Times New Roman"/>
-          <w:sz w:val="24"/>
-          <w:szCs w:val="24"/>
-        </w:rPr>
-        <w:t>Analisis Permsalahan</w:t>
-      </w:r>
-    </w:p>
-    <w:p>
-      <w:pPr>
-        <w:pStyle w:val="ListParagraph"/>
-        <w:numPr>
-          <w:ilvl w:val="0"/>
-          <w:numId w:val="8"/>
-        </w:numPr>
-        <w:spacing w:after="0" w:line="480" w:lineRule="auto"/>
-        <w:rPr>
-          <w:rFonts w:ascii="Times New Roman" w:hAnsi="Times New Roman" w:cs="Times New Roman"/>
-          <w:sz w:val="24"/>
-          <w:szCs w:val="24"/>
-        </w:rPr>
-      </w:pPr>
-      <w:r>
-        <w:rPr>
-          <w:rFonts w:ascii="Times New Roman" w:hAnsi="Times New Roman" w:cs="Times New Roman"/>
-          <w:sz w:val="24"/>
-          <w:szCs w:val="24"/>
-        </w:rPr>
-        <w:t>Alternatif Penyelesaian Masalah</w:t>
-      </w:r>
-    </w:p>
-    <w:p>
-      <w:pPr>
-        <w:pStyle w:val="ListParagraph"/>
-        <w:spacing w:after="0" w:line="480" w:lineRule="auto"/>
-        <w:ind w:left="360"/>
-        <w:rPr>
-          <w:rFonts w:ascii="Times New Roman" w:hAnsi="Times New Roman" w:cs="Times New Roman"/>
-          <w:sz w:val="24"/>
-          <w:szCs w:val="24"/>
-        </w:rPr>
-      </w:pPr>
-      <w:r>
-        <w:rPr>
-          <w:rFonts w:ascii="Times New Roman" w:hAnsi="Times New Roman" w:cs="Times New Roman"/>
-          <w:sz w:val="24"/>
-          <w:szCs w:val="24"/>
-        </w:rPr>
-        <w:t>BAB VI</w:t>
-      </w:r>
-      <w:r>
-        <w:rPr>
-          <w:rFonts w:ascii="Times New Roman" w:hAnsi="Times New Roman" w:cs="Times New Roman"/>
-          <w:sz w:val="24"/>
-          <w:szCs w:val="24"/>
-        </w:rPr>
-        <w:tab/>
-        <w:t>Rancangan Sistem yang Diusulkan</w:t>
-      </w:r>
-    </w:p>
-    <w:p>
-      <w:pPr>
-        <w:pStyle w:val="ListParagraph"/>
-        <w:numPr>
-          <w:ilvl w:val="0"/>
-          <w:numId w:val="9"/>
-        </w:numPr>
-        <w:spacing w:after="0" w:line="480" w:lineRule="auto"/>
-        <w:rPr>
-          <w:rFonts w:ascii="Times New Roman" w:hAnsi="Times New Roman" w:cs="Times New Roman"/>
-          <w:sz w:val="24"/>
-          <w:szCs w:val="24"/>
-        </w:rPr>
-      </w:pPr>
-      <w:r>
-        <w:rPr>
-          <w:rFonts w:ascii="Times New Roman" w:hAnsi="Times New Roman" w:cs="Times New Roman"/>
-          <w:sz w:val="24"/>
-          <w:szCs w:val="24"/>
-        </w:rPr>
-        <w:t>Aturan Bisnis Sistem yang Diusulkan</w:t>
-      </w:r>
-    </w:p>
-    <w:p>
-      <w:pPr>
-        <w:pStyle w:val="ListParagraph"/>
-        <w:numPr>
-          <w:ilvl w:val="0"/>
-          <w:numId w:val="9"/>
-        </w:numPr>
-        <w:spacing w:after="0" w:line="480" w:lineRule="auto"/>
-        <w:rPr>
-          <w:rFonts w:ascii="Times New Roman" w:hAnsi="Times New Roman" w:cs="Times New Roman"/>
-          <w:sz w:val="24"/>
-          <w:szCs w:val="24"/>
-        </w:rPr>
-      </w:pPr>
-      <w:r>
-        <w:rPr>
-          <w:rFonts w:ascii="Times New Roman" w:hAnsi="Times New Roman" w:cs="Times New Roman"/>
-          <w:sz w:val="24"/>
-          <w:szCs w:val="24"/>
-        </w:rPr>
-        <w:t>Dekomposisi Fungsi Sistem yang Diusulkan</w:t>
-      </w:r>
-    </w:p>
-    <w:p>
-      <w:pPr>
-        <w:pStyle w:val="ListParagraph"/>
-        <w:numPr>
-          <w:ilvl w:val="0"/>
-          <w:numId w:val="9"/>
-        </w:numPr>
-        <w:spacing w:after="0" w:line="480" w:lineRule="auto"/>
-        <w:rPr>
-          <w:rFonts w:ascii="Times New Roman" w:hAnsi="Times New Roman" w:cs="Times New Roman"/>
-          <w:sz w:val="24"/>
-          <w:szCs w:val="24"/>
-        </w:rPr>
-      </w:pPr>
-      <w:r>
-        <w:rPr>
-          <w:rFonts w:ascii="Times New Roman" w:hAnsi="Times New Roman" w:cs="Times New Roman"/>
-          <w:sz w:val="24"/>
-          <w:szCs w:val="24"/>
-        </w:rPr>
-        <w:t>Analisis Masukan (input), Proses dan Keluaran (output) Sistem yang Diusulkan</w:t>
-      </w:r>
-    </w:p>
-    <w:p>
-      <w:pPr>
-        <w:pStyle w:val="ListParagraph"/>
-        <w:numPr>
-          <w:ilvl w:val="0"/>
-          <w:numId w:val="9"/>
-        </w:numPr>
-        <w:spacing w:after="0" w:line="480" w:lineRule="auto"/>
-        <w:rPr>
-          <w:rFonts w:ascii="Times New Roman" w:hAnsi="Times New Roman" w:cs="Times New Roman"/>
-          <w:sz w:val="24"/>
-          <w:szCs w:val="24"/>
-        </w:rPr>
-      </w:pPr>
-      <w:r>
-        <w:rPr>
-          <w:rFonts w:ascii="Times New Roman" w:hAnsi="Times New Roman" w:cs="Times New Roman"/>
-          <w:sz w:val="24"/>
-          <w:szCs w:val="24"/>
-        </w:rPr>
-        <w:t>Daigram Alir Data (DAD) Konteks, Nol, dan Rinci Sistem yang Diusulkan</w:t>
-      </w:r>
-    </w:p>
-    <w:p>
-      <w:pPr>
-        <w:pStyle w:val="ListParagraph"/>
-        <w:numPr>
-          <w:ilvl w:val="0"/>
-          <w:numId w:val="9"/>
-        </w:numPr>
-        <w:spacing w:after="0" w:line="480" w:lineRule="auto"/>
-        <w:rPr>
-          <w:rFonts w:ascii="Times New Roman" w:hAnsi="Times New Roman" w:cs="Times New Roman"/>
-          <w:sz w:val="24"/>
-          <w:szCs w:val="24"/>
-        </w:rPr>
-      </w:pPr>
-      <w:r>
-        <w:rPr>
-          <w:rFonts w:ascii="Times New Roman" w:hAnsi="Times New Roman" w:cs="Times New Roman"/>
-          <w:sz w:val="24"/>
-          <w:szCs w:val="24"/>
-        </w:rPr>
-        <w:t>Kamus Data Sistem yang Diusulkan</w:t>
-      </w:r>
-    </w:p>
-    <w:p>
-      <w:pPr>
-        <w:pStyle w:val="ListParagraph"/>
-        <w:numPr>
-          <w:ilvl w:val="0"/>
-          <w:numId w:val="9"/>
-        </w:numPr>
-        <w:spacing w:after="0" w:line="480" w:lineRule="auto"/>
-        <w:rPr>
-          <w:rFonts w:ascii="Times New Roman" w:hAnsi="Times New Roman" w:cs="Times New Roman"/>
-          <w:sz w:val="24"/>
-          <w:szCs w:val="24"/>
-        </w:rPr>
-      </w:pPr>
-      <w:r>
-        <w:rPr>
-          <w:rFonts w:ascii="Times New Roman" w:hAnsi="Times New Roman" w:cs="Times New Roman"/>
-          <w:sz w:val="24"/>
-          <w:szCs w:val="24"/>
-        </w:rPr>
-        <w:t>Spesifikasi Proses Sistem yang Diusulkan</w:t>
-      </w:r>
-    </w:p>
-    <w:p>
-      <w:pPr>
-        <w:pStyle w:val="ListParagraph"/>
-        <w:numPr>
-          <w:ilvl w:val="0"/>
-          <w:numId w:val="9"/>
-        </w:numPr>
-        <w:spacing w:after="0" w:line="480" w:lineRule="auto"/>
-        <w:rPr>
-          <w:rFonts w:ascii="Times New Roman" w:hAnsi="Times New Roman" w:cs="Times New Roman"/>
-          <w:sz w:val="24"/>
-          <w:szCs w:val="24"/>
-        </w:rPr>
-      </w:pPr>
-      <w:r>
-        <w:rPr>
-          <w:rFonts w:ascii="Times New Roman" w:hAnsi="Times New Roman" w:cs="Times New Roman"/>
-          <w:sz w:val="24"/>
-          <w:szCs w:val="24"/>
-        </w:rPr>
-        <w:t>Bagan Terstruktur Sistem yang Diusulkan</w:t>
-      </w:r>
-    </w:p>
-    <w:p>
-      <w:pPr>
-        <w:pStyle w:val="ListParagraph"/>
-        <w:numPr>
-          <w:ilvl w:val="0"/>
-          <w:numId w:val="9"/>
-        </w:numPr>
-        <w:spacing w:after="0" w:line="480" w:lineRule="auto"/>
-        <w:rPr>
-          <w:rFonts w:ascii="Times New Roman" w:hAnsi="Times New Roman" w:cs="Times New Roman"/>
-          <w:sz w:val="24"/>
-          <w:szCs w:val="24"/>
-        </w:rPr>
-      </w:pPr>
-      <w:r>
-        <w:rPr>
-          <w:rFonts w:ascii="Times New Roman" w:hAnsi="Times New Roman" w:cs="Times New Roman"/>
-          <w:sz w:val="24"/>
-          <w:szCs w:val="24"/>
-        </w:rPr>
-        <w:t>Spesifikasi Modul Sistem yang Diusulkan</w:t>
-      </w:r>
-    </w:p>
-    <w:p>
-      <w:pPr>
-        <w:pStyle w:val="ListParagraph"/>
-        <w:numPr>
-          <w:ilvl w:val="0"/>
-          <w:numId w:val="9"/>
-        </w:numPr>
-        <w:spacing w:after="0" w:line="480" w:lineRule="auto"/>
-        <w:rPr>
-          <w:rFonts w:ascii="Times New Roman" w:hAnsi="Times New Roman" w:cs="Times New Roman"/>
-          <w:sz w:val="24"/>
-          <w:szCs w:val="24"/>
-        </w:rPr>
-      </w:pPr>
-      <w:r>
-        <w:rPr>
-          <w:rFonts w:ascii="Times New Roman" w:hAnsi="Times New Roman" w:cs="Times New Roman"/>
-          <w:sz w:val="24"/>
-          <w:szCs w:val="24"/>
-        </w:rPr>
-        <w:lastRenderedPageBreak/>
-        <w:t>Rancangan Basis Data Sistem yang Diusulkan</w:t>
-      </w:r>
-    </w:p>
-    <w:p>
-      <w:pPr>
-        <w:pStyle w:val="ListParagraph"/>
-        <w:numPr>
-          <w:ilvl w:val="0"/>
-          <w:numId w:val="9"/>
-        </w:numPr>
-        <w:spacing w:after="0" w:line="480" w:lineRule="auto"/>
-        <w:rPr>
-          <w:rFonts w:ascii="Times New Roman" w:hAnsi="Times New Roman" w:cs="Times New Roman"/>
-          <w:sz w:val="24"/>
-          <w:szCs w:val="24"/>
-        </w:rPr>
-      </w:pPr>
-      <w:r>
-        <w:rPr>
-          <w:rFonts w:ascii="Times New Roman" w:hAnsi="Times New Roman" w:cs="Times New Roman"/>
-          <w:sz w:val="24"/>
-          <w:szCs w:val="24"/>
-        </w:rPr>
-        <w:t xml:space="preserve">Rancangan Layar, Rancangan Form Masukan Data, dan Rancangan Form Keluaran </w:t>
-      </w:r>
+        <w:t>Tampilan Program</w:t>
+      </w:r>
+      <w:bookmarkStart w:id="0" w:name="_GoBack"/>
+      <w:bookmarkEnd w:id="0"/>
     </w:p>
     <w:p>
       <w:pPr>
@@ -2744,7 +3447,7 @@
             <w:sz w:val="24"/>
             <w:szCs w:val="24"/>
           </w:rPr>
-          <w:t>9</w:t>
+          <w:t>8</w:t>
         </w:r>
         <w:r>
           <w:rPr>
@@ -4344,7 +5047,7 @@
 </file>
 
 <file path=customXml/itemProps1.xml><?xml version="1.0" encoding="utf-8"?>
-<ds:datastoreItem xmlns:ds="http://schemas.openxmlformats.org/officeDocument/2006/customXml" ds:itemID="{085AB927-7296-45A0-8B70-59E7502706F5}">
+<ds:datastoreItem xmlns:ds="http://schemas.openxmlformats.org/officeDocument/2006/customXml" ds:itemID="{BF3F0347-C5D6-462F-B3B9-F6BCF0714767}">
   <ds:schemaRefs>
     <ds:schemaRef ds:uri="http://schemas.openxmlformats.org/officeDocument/2006/bibliography"/>
   </ds:schemaRefs>

--- a/BAB I.docx
+++ b/BAB I.docx
@@ -2096,8 +2096,339 @@
           <w:sz w:val="24"/>
           <w:szCs w:val="24"/>
         </w:rPr>
-        <w:t>Dalam melakukan penulisan skripsi penulis menggunakan sistematika sebagai berikut.</w:t>
-      </w:r>
+        <w:t>Penulis memb</w:t>
+      </w:r>
+      <w:r>
+        <w:rPr>
+          <w:rFonts w:ascii="Times New Roman" w:hAnsi="Times New Roman" w:cs="Times New Roman"/>
+          <w:sz w:val="24"/>
+          <w:szCs w:val="24"/>
+        </w:rPr>
+        <w:t>agi</w:t>
+      </w:r>
+      <w:r>
+        <w:rPr>
+          <w:rFonts w:ascii="Times New Roman" w:hAnsi="Times New Roman" w:cs="Times New Roman"/>
+          <w:sz w:val="24"/>
+          <w:szCs w:val="24"/>
+        </w:rPr>
+        <w:t xml:space="preserve"> kedalam </w:t>
+      </w:r>
+      <w:r>
+        <w:rPr>
+          <w:rFonts w:ascii="Times New Roman" w:hAnsi="Times New Roman" w:cs="Times New Roman"/>
+          <w:sz w:val="24"/>
+          <w:szCs w:val="24"/>
+        </w:rPr>
+        <w:t xml:space="preserve">lima Bab </w:t>
+      </w:r>
+      <w:r>
+        <w:rPr>
+          <w:rFonts w:ascii="Times New Roman" w:hAnsi="Times New Roman" w:cs="Times New Roman"/>
+          <w:sz w:val="24"/>
+          <w:szCs w:val="24"/>
+        </w:rPr>
+        <w:t xml:space="preserve">untuk memudahkan memahami hasil dari </w:t>
+      </w:r>
+      <w:r>
+        <w:rPr>
+          <w:rFonts w:ascii="Times New Roman" w:hAnsi="Times New Roman" w:cs="Times New Roman"/>
+          <w:sz w:val="24"/>
+          <w:szCs w:val="24"/>
+        </w:rPr>
+        <w:t xml:space="preserve">penelitian yang </w:t>
+      </w:r>
+      <w:r>
+        <w:rPr>
+          <w:rFonts w:ascii="Times New Roman" w:hAnsi="Times New Roman" w:cs="Times New Roman"/>
+          <w:sz w:val="24"/>
+          <w:szCs w:val="24"/>
+        </w:rPr>
+        <w:t xml:space="preserve">telah di lakukan. Adapun secara lengkap, </w:t>
+      </w:r>
+      <w:r>
+        <w:rPr>
+          <w:rFonts w:ascii="Times New Roman" w:hAnsi="Times New Roman" w:cs="Times New Roman"/>
+          <w:sz w:val="24"/>
+          <w:szCs w:val="24"/>
+        </w:rPr>
+        <w:t xml:space="preserve">dapat dijelaskan </w:t>
+      </w:r>
+      <w:r>
+        <w:rPr>
+          <w:rFonts w:ascii="Times New Roman" w:hAnsi="Times New Roman" w:cs="Times New Roman"/>
+          <w:sz w:val="24"/>
+          <w:szCs w:val="24"/>
+        </w:rPr>
+        <w:t>sebagai berikut:</w:t>
+      </w:r>
+    </w:p>
+    <w:p>
+      <w:pPr>
+        <w:pStyle w:val="ListParagraph"/>
+        <w:spacing w:after="0" w:line="480" w:lineRule="auto"/>
+        <w:ind w:left="1418" w:hanging="1058"/>
+        <w:rPr>
+          <w:rFonts w:ascii="Times New Roman" w:hAnsi="Times New Roman" w:cs="Times New Roman"/>
+          <w:sz w:val="24"/>
+          <w:szCs w:val="24"/>
+        </w:rPr>
+      </w:pPr>
+      <w:r>
+        <w:rPr>
+          <w:rFonts w:ascii="Times New Roman" w:hAnsi="Times New Roman" w:cs="Times New Roman"/>
+          <w:sz w:val="24"/>
+          <w:szCs w:val="24"/>
+        </w:rPr>
+        <w:t>BAB I</w:t>
+      </w:r>
+      <w:r>
+        <w:rPr>
+          <w:rFonts w:ascii="Times New Roman" w:hAnsi="Times New Roman" w:cs="Times New Roman"/>
+          <w:sz w:val="24"/>
+          <w:szCs w:val="24"/>
+        </w:rPr>
+        <w:tab/>
+      </w:r>
+      <w:r>
+        <w:rPr>
+          <w:rFonts w:ascii="Times New Roman" w:hAnsi="Times New Roman" w:cs="Times New Roman"/>
+          <w:sz w:val="24"/>
+          <w:szCs w:val="24"/>
+        </w:rPr>
+        <w:t xml:space="preserve">PENDAHULUAN </w:t>
+      </w:r>
+    </w:p>
+    <w:p>
+      <w:pPr>
+        <w:pStyle w:val="ListParagraph"/>
+        <w:spacing w:after="0" w:line="480" w:lineRule="auto"/>
+        <w:ind w:left="1418"/>
+        <w:rPr>
+          <w:rFonts w:ascii="Times New Roman" w:hAnsi="Times New Roman" w:cs="Times New Roman"/>
+          <w:sz w:val="24"/>
+          <w:szCs w:val="24"/>
+        </w:rPr>
+      </w:pPr>
+      <w:bookmarkStart w:id="0" w:name="_GoBack"/>
+      <w:bookmarkEnd w:id="0"/>
+      <w:r>
+        <w:rPr>
+          <w:rFonts w:ascii="Times New Roman" w:hAnsi="Times New Roman" w:cs="Times New Roman"/>
+          <w:sz w:val="24"/>
+          <w:szCs w:val="24"/>
+        </w:rPr>
+        <w:t>Pada bab ini merupakan pendahuluan yang membahas mengenai Latarbelakang, Masalah, Tujuan dan Manfaat pengembangan, Batasan masalah, Metode Pengembangan, dan Sistematika penulisan.</w:t>
+      </w:r>
+    </w:p>
+    <w:p>
+      <w:pPr>
+        <w:pStyle w:val="ListParagraph"/>
+        <w:spacing w:after="0" w:line="480" w:lineRule="auto"/>
+        <w:ind w:left="360" w:firstLine="360"/>
+        <w:rPr>
+          <w:rFonts w:ascii="Times New Roman" w:hAnsi="Times New Roman" w:cs="Times New Roman"/>
+          <w:sz w:val="24"/>
+          <w:szCs w:val="24"/>
+        </w:rPr>
+      </w:pPr>
+      <w:r>
+        <w:rPr>
+          <w:rFonts w:ascii="Times New Roman" w:hAnsi="Times New Roman" w:cs="Times New Roman"/>
+          <w:sz w:val="24"/>
+          <w:szCs w:val="24"/>
+        </w:rPr>
+        <w:t>BAB II</w:t>
+      </w:r>
+      <w:r>
+        <w:rPr>
+          <w:rFonts w:ascii="Times New Roman" w:hAnsi="Times New Roman" w:cs="Times New Roman"/>
+          <w:sz w:val="24"/>
+          <w:szCs w:val="24"/>
+        </w:rPr>
+        <w:tab/>
+        <w:t>: ORGANISASI</w:t>
+      </w:r>
+    </w:p>
+    <w:p>
+      <w:pPr>
+        <w:pStyle w:val="ListParagraph"/>
+        <w:spacing w:after="0" w:line="480" w:lineRule="auto"/>
+        <w:ind w:left="360" w:firstLine="360"/>
+        <w:rPr>
+          <w:rFonts w:ascii="Times New Roman" w:hAnsi="Times New Roman" w:cs="Times New Roman"/>
+          <w:sz w:val="24"/>
+          <w:szCs w:val="24"/>
+        </w:rPr>
+      </w:pPr>
+      <w:r>
+        <w:rPr>
+          <w:rFonts w:ascii="Times New Roman" w:hAnsi="Times New Roman" w:cs="Times New Roman"/>
+          <w:sz w:val="24"/>
+          <w:szCs w:val="24"/>
+        </w:rPr>
+        <w:t>Pada bab ini membahas tentang Organisasi yang berisikan Sejarah Perusahaan ,Struktur organisasi dan Penjelasan unit kegiatan.</w:t>
+      </w:r>
+    </w:p>
+    <w:p>
+      <w:pPr>
+        <w:pStyle w:val="ListParagraph"/>
+        <w:spacing w:after="0" w:line="480" w:lineRule="auto"/>
+        <w:ind w:left="360" w:firstLine="360"/>
+        <w:rPr>
+          <w:rFonts w:ascii="Times New Roman" w:hAnsi="Times New Roman" w:cs="Times New Roman"/>
+          <w:sz w:val="24"/>
+          <w:szCs w:val="24"/>
+        </w:rPr>
+      </w:pPr>
+      <w:r>
+        <w:rPr>
+          <w:rFonts w:ascii="Times New Roman" w:hAnsi="Times New Roman" w:cs="Times New Roman"/>
+          <w:sz w:val="24"/>
+          <w:szCs w:val="24"/>
+        </w:rPr>
+        <w:t>BAB III</w:t>
+      </w:r>
+      <w:r>
+        <w:rPr>
+          <w:rFonts w:ascii="Times New Roman" w:hAnsi="Times New Roman" w:cs="Times New Roman"/>
+          <w:sz w:val="24"/>
+          <w:szCs w:val="24"/>
+        </w:rPr>
+        <w:tab/>
+        <w:t>: INFRASTRUKTUR</w:t>
+      </w:r>
+    </w:p>
+    <w:p>
+      <w:pPr>
+        <w:pStyle w:val="ListParagraph"/>
+        <w:spacing w:after="0" w:line="480" w:lineRule="auto"/>
+        <w:ind w:left="360" w:firstLine="360"/>
+        <w:rPr>
+          <w:rFonts w:ascii="Times New Roman" w:hAnsi="Times New Roman" w:cs="Times New Roman"/>
+          <w:sz w:val="24"/>
+          <w:szCs w:val="24"/>
+        </w:rPr>
+      </w:pPr>
+      <w:r>
+        <w:rPr>
+          <w:rFonts w:ascii="Times New Roman" w:hAnsi="Times New Roman" w:cs="Times New Roman"/>
+          <w:sz w:val="24"/>
+          <w:szCs w:val="24"/>
+        </w:rPr>
+        <w:t>Pada bab ini berisi mengenai Infrastruktur yang terdiri dari Spesifikasi Hardware dan Spesifikasi Software.</w:t>
+      </w:r>
+    </w:p>
+    <w:p>
+      <w:pPr>
+        <w:pStyle w:val="ListParagraph"/>
+        <w:spacing w:after="0" w:line="480" w:lineRule="auto"/>
+        <w:ind w:left="360" w:firstLine="360"/>
+        <w:rPr>
+          <w:rFonts w:ascii="Times New Roman" w:hAnsi="Times New Roman" w:cs="Times New Roman"/>
+          <w:sz w:val="24"/>
+          <w:szCs w:val="24"/>
+        </w:rPr>
+      </w:pPr>
+      <w:r>
+        <w:rPr>
+          <w:rFonts w:ascii="Times New Roman" w:hAnsi="Times New Roman" w:cs="Times New Roman"/>
+          <w:sz w:val="24"/>
+          <w:szCs w:val="24"/>
+        </w:rPr>
+        <w:t>BAB IV</w:t>
+      </w:r>
+      <w:r>
+        <w:rPr>
+          <w:rFonts w:ascii="Times New Roman" w:hAnsi="Times New Roman" w:cs="Times New Roman"/>
+          <w:sz w:val="24"/>
+          <w:szCs w:val="24"/>
+        </w:rPr>
+        <w:tab/>
+        <w:t>: PEMBAHASAN</w:t>
+      </w:r>
+    </w:p>
+    <w:p>
+      <w:pPr>
+        <w:pStyle w:val="ListParagraph"/>
+        <w:spacing w:after="0" w:line="480" w:lineRule="auto"/>
+        <w:ind w:left="360" w:firstLine="360"/>
+        <w:rPr>
+          <w:rFonts w:ascii="Times New Roman" w:hAnsi="Times New Roman" w:cs="Times New Roman"/>
+          <w:sz w:val="24"/>
+          <w:szCs w:val="24"/>
+        </w:rPr>
+      </w:pPr>
+      <w:r>
+        <w:rPr>
+          <w:rFonts w:ascii="Times New Roman" w:hAnsi="Times New Roman" w:cs="Times New Roman"/>
+          <w:sz w:val="24"/>
+          <w:szCs w:val="24"/>
+        </w:rPr>
+        <w:lastRenderedPageBreak/>
+        <w:t>Pada bab ini berisi tentang Pembahasan Perancangan Aplikasi yang akan di gunakan oleh PT. Daunbiru Engineering.</w:t>
+      </w:r>
+    </w:p>
+    <w:p>
+      <w:pPr>
+        <w:pStyle w:val="ListParagraph"/>
+        <w:spacing w:after="0" w:line="480" w:lineRule="auto"/>
+        <w:ind w:left="360" w:firstLine="360"/>
+        <w:rPr>
+          <w:rFonts w:ascii="Times New Roman" w:hAnsi="Times New Roman" w:cs="Times New Roman"/>
+          <w:sz w:val="24"/>
+          <w:szCs w:val="24"/>
+        </w:rPr>
+      </w:pPr>
+      <w:r>
+        <w:rPr>
+          <w:rFonts w:ascii="Times New Roman" w:hAnsi="Times New Roman" w:cs="Times New Roman"/>
+          <w:sz w:val="24"/>
+          <w:szCs w:val="24"/>
+        </w:rPr>
+        <w:t>BAB V</w:t>
+      </w:r>
+      <w:r>
+        <w:rPr>
+          <w:rFonts w:ascii="Times New Roman" w:hAnsi="Times New Roman" w:cs="Times New Roman"/>
+          <w:sz w:val="24"/>
+          <w:szCs w:val="24"/>
+        </w:rPr>
+        <w:tab/>
+        <w:t>: PENUTUP</w:t>
+      </w:r>
+    </w:p>
+    <w:p>
+      <w:pPr>
+        <w:pStyle w:val="ListParagraph"/>
+        <w:spacing w:after="0" w:line="480" w:lineRule="auto"/>
+        <w:ind w:left="360" w:firstLine="360"/>
+        <w:rPr>
+          <w:rFonts w:ascii="Times New Roman" w:hAnsi="Times New Roman" w:cs="Times New Roman"/>
+          <w:sz w:val="24"/>
+          <w:szCs w:val="24"/>
+        </w:rPr>
+      </w:pPr>
+      <w:r>
+        <w:rPr>
+          <w:rFonts w:ascii="Times New Roman" w:hAnsi="Times New Roman" w:cs="Times New Roman"/>
+          <w:sz w:val="24"/>
+          <w:szCs w:val="24"/>
+        </w:rPr>
+        <w:t>Pada bab ini berisi kesimpulan dan saran, kesimpulan dari apa yang telah di tulis oleh Penulis.</w:t>
+      </w:r>
+    </w:p>
+    <w:p>
+      <w:pPr>
+        <w:pStyle w:val="ListParagraph"/>
+        <w:spacing w:after="0" w:line="480" w:lineRule="auto"/>
+        <w:ind w:left="360" w:firstLine="360"/>
+        <w:rPr>
+          <w:rFonts w:ascii="Times New Roman" w:hAnsi="Times New Roman" w:cs="Times New Roman"/>
+          <w:sz w:val="24"/>
+          <w:szCs w:val="24"/>
+        </w:rPr>
+      </w:pPr>
     </w:p>
     <w:p>
       <w:pPr>
@@ -2475,7 +2806,6 @@
           <w:sz w:val="24"/>
           <w:szCs w:val="24"/>
         </w:rPr>
-        <w:lastRenderedPageBreak/>
         <w:t>Metode Penelitian</w:t>
       </w:r>
     </w:p>
@@ -2542,6 +2872,7 @@
           <w:sz w:val="24"/>
           <w:szCs w:val="24"/>
         </w:rPr>
+        <w:lastRenderedPageBreak/>
         <w:t>BAB IV</w:t>
       </w:r>
       <w:r>
@@ -3051,7 +3382,6 @@
           <w:sz w:val="24"/>
           <w:szCs w:val="24"/>
         </w:rPr>
-        <w:lastRenderedPageBreak/>
         <w:t>Spesifikasi Proses Sistem yang Diusulkan</w:t>
       </w:r>
     </w:p>
@@ -3121,6 +3451,7 @@
           <w:sz w:val="24"/>
           <w:szCs w:val="24"/>
         </w:rPr>
+        <w:lastRenderedPageBreak/>
         <w:t>Rancangan Basis Data Sistem yang Diusulkan</w:t>
       </w:r>
     </w:p>
@@ -3169,8 +3500,6 @@
         </w:rPr>
         <w:t>Tampilan Program</w:t>
       </w:r>
-      <w:bookmarkStart w:id="0" w:name="_GoBack"/>
-      <w:bookmarkEnd w:id="0"/>
     </w:p>
     <w:p>
       <w:pPr>
@@ -3447,7 +3776,7 @@
             <w:sz w:val="24"/>
             <w:szCs w:val="24"/>
           </w:rPr>
-          <w:t>8</w:t>
+          <w:t>9</w:t>
         </w:r>
         <w:r>
           <w:rPr>
@@ -5047,7 +5376,7 @@
 </file>
 
 <file path=customXml/itemProps1.xml><?xml version="1.0" encoding="utf-8"?>
-<ds:datastoreItem xmlns:ds="http://schemas.openxmlformats.org/officeDocument/2006/customXml" ds:itemID="{BF3F0347-C5D6-462F-B3B9-F6BCF0714767}">
+<ds:datastoreItem xmlns:ds="http://schemas.openxmlformats.org/officeDocument/2006/customXml" ds:itemID="{62C940FF-24F7-407D-AEC7-8356C56F2907}">
   <ds:schemaRefs>
     <ds:schemaRef ds:uri="http://schemas.openxmlformats.org/officeDocument/2006/bibliography"/>
   </ds:schemaRefs>
